--- a/Meng/Report/课题四预申报内容-V1.docx
+++ b/Meng/Report/课题四预申报内容-V1.docx
@@ -5,13 +5,11 @@
   <w:body>
     <w:p>
       <w:pPr>
-        <w:widowControl/>
         <w:shd w:val="clear" w:color="auto" w:fill="FFFFFF"/>
         <w:jc w:val="center"/>
         <w:rPr>
           <w:rFonts w:ascii="SimHei" w:eastAsia="SimHei" w:hAnsi="SimSun" w:cs="SimSun"/>
           <w:color w:val="333333"/>
-          <w:kern w:val="0"/>
           <w:sz w:val="32"/>
           <w:szCs w:val="32"/>
         </w:rPr>
@@ -20,7 +18,6 @@
         <w:rPr>
           <w:rFonts w:ascii="SimHei" w:eastAsia="SimHei" w:hAnsi="SimSun" w:cs="SimSun" w:hint="eastAsia"/>
           <w:color w:val="333333"/>
-          <w:kern w:val="0"/>
           <w:sz w:val="32"/>
           <w:szCs w:val="32"/>
         </w:rPr>
@@ -30,7 +27,6 @@
         <w:rPr>
           <w:rFonts w:ascii="SimHei" w:eastAsia="SimHei" w:hAnsi="SimSun" w:cs="SimSun" w:hint="eastAsia"/>
           <w:color w:val="333333"/>
-          <w:kern w:val="0"/>
           <w:sz w:val="32"/>
           <w:szCs w:val="32"/>
         </w:rPr>
@@ -39,14 +35,12 @@
     </w:p>
     <w:p>
       <w:pPr>
-        <w:widowControl/>
         <w:shd w:val="clear" w:color="auto" w:fill="FFFFFF"/>
         <w:snapToGrid w:val="0"/>
         <w:jc w:val="center"/>
         <w:rPr>
           <w:rFonts w:ascii="KaiTi_GB2312" w:eastAsia="KaiTi_GB2312" w:hAnsi="KaiTi_GB2312" w:cs="SimSun"/>
           <w:color w:val="333333"/>
-          <w:kern w:val="0"/>
           <w:sz w:val="32"/>
           <w:szCs w:val="32"/>
         </w:rPr>
@@ -54,19 +48,16 @@
     </w:p>
     <w:p>
       <w:pPr>
-        <w:widowControl/>
         <w:tabs>
           <w:tab w:val="left" w:pos="720"/>
         </w:tabs>
         <w:snapToGrid w:val="0"/>
         <w:spacing w:line="360" w:lineRule="auto"/>
         <w:ind w:firstLineChars="200" w:firstLine="640"/>
-        <w:jc w:val="left"/>
         <w:rPr>
           <w:rFonts w:ascii="FangSong_GB2312" w:eastAsia="FangSong_GB2312" w:hAnsi="FangSong_GB2312" w:cs="FangSong_GB2312"/>
           <w:b/>
           <w:color w:val="333333"/>
-          <w:kern w:val="0"/>
           <w:sz w:val="32"/>
           <w:szCs w:val="14"/>
         </w:rPr>
@@ -76,7 +67,6 @@
           <w:rFonts w:ascii="FangSong_GB2312" w:eastAsia="FangSong_GB2312" w:hAnsi="FangSong_GB2312" w:cs="FangSong_GB2312" w:hint="eastAsia"/>
           <w:b/>
           <w:color w:val="333333"/>
-          <w:kern w:val="0"/>
           <w:sz w:val="32"/>
           <w:szCs w:val="14"/>
         </w:rPr>
@@ -162,7 +152,7 @@
               <w:snapToGrid w:val="0"/>
               <w:spacing w:before="20"/>
               <w:rPr>
-                <w:rFonts w:ascii="Times New Roman" w:eastAsia="FangSong_GB2312" w:hAnsi="Times New Roman"/>
+                <w:rFonts w:eastAsia="FangSong_GB2312"/>
                 <w:sz w:val="28"/>
                 <w:szCs w:val="28"/>
               </w:rPr>
@@ -214,7 +204,7 @@
               <w:snapToGrid w:val="0"/>
               <w:spacing w:before="20"/>
               <w:rPr>
-                <w:rFonts w:ascii="Times New Roman" w:eastAsia="FangSong_GB2312" w:hAnsi="Times New Roman"/>
+                <w:rFonts w:eastAsia="FangSong_GB2312"/>
                 <w:sz w:val="28"/>
                 <w:szCs w:val="28"/>
               </w:rPr>
@@ -266,7 +256,7 @@
               <w:snapToGrid w:val="0"/>
               <w:spacing w:before="20"/>
               <w:rPr>
-                <w:rFonts w:ascii="Times New Roman" w:eastAsia="FangSong_GB2312" w:hAnsi="Times New Roman"/>
+                <w:rFonts w:eastAsia="FangSong_GB2312"/>
                 <w:sz w:val="28"/>
                 <w:szCs w:val="28"/>
               </w:rPr>
@@ -329,7 +319,7 @@
               <w:snapToGrid w:val="0"/>
               <w:spacing w:before="20"/>
               <w:rPr>
-                <w:rFonts w:ascii="Times New Roman" w:eastAsia="FangSong_GB2312" w:hAnsi="Times New Roman"/>
+                <w:rFonts w:eastAsia="FangSong_GB2312"/>
                 <w:sz w:val="28"/>
                 <w:szCs w:val="28"/>
               </w:rPr>
@@ -543,7 +533,6 @@
               <w:jc w:val="center"/>
               <w:rPr>
                 <w:rFonts w:ascii="FangSong_GB2312" w:eastAsia="FangSong_GB2312" w:cs="FangSong_GB2312"/>
-                <w:sz w:val="24"/>
               </w:rPr>
             </w:pPr>
           </w:p>
@@ -599,7 +588,6 @@
               <w:jc w:val="center"/>
               <w:rPr>
                 <w:rFonts w:ascii="FangSong_GB2312" w:eastAsia="FangSong_GB2312" w:cs="FangSong_GB2312"/>
-                <w:sz w:val="24"/>
                 <w:szCs w:val="28"/>
               </w:rPr>
             </w:pPr>
@@ -825,7 +813,7 @@
               <w:spacing w:before="20"/>
               <w:jc w:val="center"/>
               <w:rPr>
-                <w:rFonts w:ascii="Times New Roman" w:eastAsia="FangSong_GB2312" w:hAnsi="Times New Roman"/>
+                <w:rFonts w:eastAsia="FangSong_GB2312"/>
                 <w:sz w:val="28"/>
                 <w:szCs w:val="28"/>
               </w:rPr>
@@ -863,7 +851,7 @@
               <w:spacing w:before="20"/>
               <w:jc w:val="center"/>
               <w:rPr>
-                <w:rFonts w:ascii="Times New Roman" w:eastAsia="FangSong_GB2312" w:hAnsi="Times New Roman"/>
+                <w:rFonts w:eastAsia="FangSong_GB2312"/>
                 <w:sz w:val="28"/>
                 <w:szCs w:val="28"/>
               </w:rPr>
@@ -1790,7 +1778,6 @@
           <w:p>
             <w:pPr>
               <w:snapToGrid w:val="0"/>
-              <w:jc w:val="left"/>
               <w:rPr>
                 <w:rFonts w:ascii="FangSong_GB2312" w:eastAsia="FangSong_GB2312" w:cs="FangSong_GB2312"/>
                 <w:sz w:val="28"/>
@@ -1809,7 +1796,6 @@
           <w:p>
             <w:pPr>
               <w:snapToGrid w:val="0"/>
-              <w:jc w:val="left"/>
               <w:rPr>
                 <w:rFonts w:ascii="FangSong_GB2312" w:eastAsia="FangSong_GB2312" w:cs="FangSong_GB2312"/>
                 <w:sz w:val="28"/>
@@ -1860,19 +1846,16 @@
     </w:tbl>
     <w:p>
       <w:pPr>
-        <w:widowControl/>
         <w:tabs>
           <w:tab w:val="left" w:pos="720"/>
         </w:tabs>
         <w:snapToGrid w:val="0"/>
         <w:spacing w:line="360" w:lineRule="auto"/>
         <w:ind w:firstLineChars="200" w:firstLine="480"/>
-        <w:jc w:val="left"/>
         <w:rPr>
           <w:rFonts w:ascii="FangSong_GB2312" w:eastAsia="FangSong_GB2312" w:hAnsi="FangSong_GB2312" w:cs="FangSong_GB2312"/>
           <w:b/>
           <w:color w:val="333333"/>
-          <w:kern w:val="0"/>
           <w:sz w:val="32"/>
           <w:szCs w:val="14"/>
         </w:rPr>
@@ -1882,9 +1865,6 @@
           <w:rFonts w:ascii="FangSong_GB2312" w:eastAsia="FangSong_GB2312" w:hAnsi="SimSun" w:cs="FangSong_GB2312" w:hint="eastAsia"/>
           <w:b/>
           <w:color w:val="333333"/>
-          <w:kern w:val="0"/>
-          <w:sz w:val="24"/>
-          <w:szCs w:val="24"/>
         </w:rPr>
         <w:br w:type="page"/>
       </w:r>
@@ -1893,7 +1873,6 @@
           <w:rFonts w:ascii="FangSong_GB2312" w:eastAsia="FangSong_GB2312" w:hAnsi="FangSong_GB2312" w:cs="FangSong_GB2312" w:hint="eastAsia"/>
           <w:b/>
           <w:color w:val="333333"/>
-          <w:kern w:val="0"/>
           <w:sz w:val="32"/>
           <w:szCs w:val="14"/>
         </w:rPr>
@@ -1902,10 +1881,9 @@
       </w:r>
       <w:r>
         <w:rPr>
-          <w:rFonts w:ascii="Times New Roman" w:eastAsia="FangSong_GB2312" w:hAnsi="Times New Roman" w:hint="eastAsia"/>
+          <w:rFonts w:eastAsia="FangSong_GB2312" w:hint="eastAsia"/>
           <w:b/>
           <w:color w:val="333333"/>
-          <w:kern w:val="0"/>
           <w:sz w:val="32"/>
           <w:szCs w:val="14"/>
         </w:rPr>
@@ -1916,7 +1894,6 @@
           <w:rFonts w:ascii="FangSong_GB2312" w:eastAsia="FangSong_GB2312" w:hAnsi="FangSong_GB2312" w:cs="FangSong_GB2312" w:hint="eastAsia"/>
           <w:b/>
           <w:color w:val="333333"/>
-          <w:kern w:val="0"/>
           <w:sz w:val="32"/>
           <w:szCs w:val="14"/>
         </w:rPr>
@@ -1925,18 +1902,15 @@
     </w:p>
     <w:p>
       <w:pPr>
-        <w:widowControl/>
         <w:tabs>
           <w:tab w:val="left" w:pos="720"/>
         </w:tabs>
         <w:snapToGrid w:val="0"/>
         <w:spacing w:line="360" w:lineRule="auto"/>
         <w:ind w:firstLineChars="200" w:firstLine="560"/>
-        <w:jc w:val="left"/>
         <w:rPr>
           <w:rFonts w:ascii="仿宋" w:eastAsia="仿宋" w:hAnsi="仿宋" w:cs="SimSun"/>
           <w:color w:val="000000"/>
-          <w:kern w:val="0"/>
           <w:sz w:val="28"/>
           <w:szCs w:val="28"/>
         </w:rPr>
@@ -1945,7 +1919,6 @@
         <w:rPr>
           <w:rFonts w:ascii="仿宋" w:eastAsia="仿宋" w:hAnsi="仿宋" w:cs="SimSun" w:hint="eastAsia"/>
           <w:color w:val="000000"/>
-          <w:kern w:val="0"/>
           <w:sz w:val="28"/>
           <w:szCs w:val="28"/>
         </w:rPr>
@@ -1955,7 +1928,6 @@
         <w:rPr>
           <w:rFonts w:ascii="仿宋" w:eastAsia="仿宋" w:hAnsi="仿宋" w:cs="SimSun" w:hint="eastAsia"/>
           <w:color w:val="000000"/>
-          <w:kern w:val="0"/>
           <w:sz w:val="28"/>
           <w:szCs w:val="28"/>
         </w:rPr>
@@ -1965,7 +1937,6 @@
         <w:rPr>
           <w:rFonts w:ascii="仿宋" w:eastAsia="仿宋" w:hAnsi="仿宋" w:cs="SimSun" w:hint="eastAsia"/>
           <w:color w:val="000000"/>
-          <w:kern w:val="0"/>
           <w:sz w:val="28"/>
           <w:szCs w:val="28"/>
         </w:rPr>
@@ -1975,7 +1946,6 @@
         <w:rPr>
           <w:rFonts w:ascii="仿宋" w:eastAsia="仿宋" w:hAnsi="仿宋" w:cs="SimSun" w:hint="eastAsia"/>
           <w:color w:val="000000"/>
-          <w:kern w:val="0"/>
           <w:sz w:val="28"/>
           <w:szCs w:val="28"/>
         </w:rPr>
@@ -1985,7 +1955,6 @@
         <w:rPr>
           <w:rFonts w:ascii="仿宋" w:eastAsia="仿宋" w:hAnsi="仿宋" w:cs="SimSun" w:hint="eastAsia"/>
           <w:color w:val="000000"/>
-          <w:kern w:val="0"/>
           <w:sz w:val="28"/>
           <w:szCs w:val="28"/>
         </w:rPr>
@@ -1994,7 +1963,6 @@
     </w:p>
     <w:p>
       <w:pPr>
-        <w:widowControl/>
         <w:tabs>
           <w:tab w:val="left" w:pos="720"/>
         </w:tabs>
@@ -2034,7 +2002,6 @@
     </w:p>
     <w:p>
       <w:pPr>
-        <w:widowControl/>
         <w:tabs>
           <w:tab w:val="left" w:pos="720"/>
         </w:tabs>
@@ -2044,7 +2011,6 @@
         <w:rPr>
           <w:rFonts w:ascii="仿宋" w:eastAsia="仿宋" w:hAnsi="仿宋" w:cs="SimSun"/>
           <w:color w:val="000000"/>
-          <w:kern w:val="0"/>
           <w:sz w:val="28"/>
           <w:szCs w:val="28"/>
         </w:rPr>
@@ -2052,18 +2018,15 @@
     </w:p>
     <w:p>
       <w:pPr>
-        <w:widowControl/>
         <w:tabs>
           <w:tab w:val="left" w:pos="720"/>
         </w:tabs>
         <w:snapToGrid w:val="0"/>
         <w:spacing w:line="360" w:lineRule="auto"/>
         <w:ind w:firstLineChars="200" w:firstLine="560"/>
-        <w:jc w:val="left"/>
         <w:rPr>
           <w:rFonts w:ascii="仿宋" w:eastAsia="仿宋" w:hAnsi="仿宋" w:cs="SimSun"/>
           <w:color w:val="000000"/>
-          <w:kern w:val="0"/>
           <w:sz w:val="28"/>
           <w:szCs w:val="28"/>
         </w:rPr>
@@ -2072,7 +2035,6 @@
         <w:rPr>
           <w:rFonts w:ascii="仿宋" w:eastAsia="仿宋" w:hAnsi="仿宋" w:cs="SimSun" w:hint="eastAsia"/>
           <w:color w:val="000000"/>
-          <w:kern w:val="0"/>
           <w:sz w:val="28"/>
           <w:szCs w:val="28"/>
         </w:rPr>
@@ -2082,7 +2044,6 @@
         <w:rPr>
           <w:rFonts w:ascii="仿宋" w:eastAsia="仿宋" w:hAnsi="仿宋" w:cs="SimSun" w:hint="eastAsia"/>
           <w:color w:val="000000"/>
-          <w:kern w:val="0"/>
           <w:sz w:val="28"/>
           <w:szCs w:val="28"/>
         </w:rPr>
@@ -2092,7 +2053,6 @@
         <w:rPr>
           <w:rFonts w:ascii="仿宋" w:eastAsia="仿宋" w:hAnsi="仿宋" w:cs="SimSun" w:hint="eastAsia"/>
           <w:color w:val="000000"/>
-          <w:kern w:val="0"/>
           <w:sz w:val="28"/>
           <w:szCs w:val="28"/>
         </w:rPr>
@@ -2102,7 +2062,6 @@
         <w:rPr>
           <w:rFonts w:ascii="仿宋" w:eastAsia="仿宋" w:hAnsi="仿宋" w:cs="SimSun" w:hint="eastAsia"/>
           <w:color w:val="000000"/>
-          <w:kern w:val="0"/>
           <w:sz w:val="28"/>
           <w:szCs w:val="28"/>
         </w:rPr>
@@ -2112,7 +2071,6 @@
         <w:rPr>
           <w:rFonts w:ascii="仿宋" w:eastAsia="仿宋" w:hAnsi="仿宋" w:cs="SimSun" w:hint="eastAsia"/>
           <w:color w:val="000000"/>
-          <w:kern w:val="0"/>
           <w:sz w:val="28"/>
           <w:szCs w:val="28"/>
         </w:rPr>
@@ -2121,7 +2079,6 @@
     </w:p>
     <w:p>
       <w:pPr>
-        <w:widowControl/>
         <w:tabs>
           <w:tab w:val="left" w:pos="720"/>
         </w:tabs>
@@ -2161,7 +2118,6 @@
     </w:p>
     <w:p>
       <w:pPr>
-        <w:widowControl/>
         <w:tabs>
           <w:tab w:val="left" w:pos="720"/>
         </w:tabs>
@@ -2171,7 +2127,6 @@
         <w:rPr>
           <w:rFonts w:ascii="仿宋" w:eastAsia="仿宋" w:hAnsi="仿宋" w:cs="SimSun"/>
           <w:color w:val="000000"/>
-          <w:kern w:val="0"/>
           <w:sz w:val="28"/>
           <w:szCs w:val="28"/>
         </w:rPr>
@@ -2179,18 +2134,15 @@
     </w:p>
     <w:p>
       <w:pPr>
-        <w:widowControl/>
         <w:tabs>
           <w:tab w:val="left" w:pos="720"/>
         </w:tabs>
         <w:snapToGrid w:val="0"/>
         <w:spacing w:line="360" w:lineRule="auto"/>
         <w:ind w:firstLineChars="200" w:firstLine="560"/>
-        <w:jc w:val="left"/>
         <w:rPr>
           <w:rFonts w:ascii="仿宋" w:eastAsia="仿宋" w:hAnsi="仿宋" w:cs="SimSun"/>
           <w:color w:val="000000"/>
-          <w:kern w:val="0"/>
           <w:sz w:val="28"/>
           <w:szCs w:val="28"/>
         </w:rPr>
@@ -2199,7 +2151,6 @@
         <w:rPr>
           <w:rFonts w:ascii="仿宋" w:eastAsia="仿宋" w:hAnsi="仿宋" w:cs="SimSun" w:hint="eastAsia"/>
           <w:color w:val="000000"/>
-          <w:kern w:val="0"/>
           <w:sz w:val="28"/>
           <w:szCs w:val="28"/>
         </w:rPr>
@@ -2209,7 +2160,6 @@
         <w:rPr>
           <w:rFonts w:ascii="仿宋" w:eastAsia="仿宋" w:hAnsi="仿宋" w:cs="SimSun" w:hint="eastAsia"/>
           <w:color w:val="000000"/>
-          <w:kern w:val="0"/>
           <w:sz w:val="28"/>
           <w:szCs w:val="28"/>
         </w:rPr>
@@ -2219,7 +2169,6 @@
         <w:rPr>
           <w:rFonts w:ascii="仿宋" w:eastAsia="仿宋" w:hAnsi="仿宋" w:cs="SimSun" w:hint="eastAsia"/>
           <w:color w:val="000000"/>
-          <w:kern w:val="0"/>
           <w:sz w:val="28"/>
           <w:szCs w:val="28"/>
         </w:rPr>
@@ -2233,7 +2182,6 @@
           <w:rFonts w:ascii="FangSong_GB2312" w:eastAsia="FangSong_GB2312" w:hAnsi="FangSong_GB2312" w:cs="FangSong_GB2312"/>
           <w:b/>
           <w:color w:val="333333"/>
-          <w:kern w:val="0"/>
           <w:sz w:val="32"/>
           <w:szCs w:val="14"/>
         </w:rPr>
@@ -2252,7 +2200,7 @@
           <w:sz w:val="28"/>
           <w:szCs w:val="28"/>
         </w:rPr>
-        <w:t>一</w:t>
+        <w:t>四</w:t>
       </w:r>
       <w:r>
         <w:rPr>
@@ -2265,13 +2213,10 @@
     </w:p>
     <w:p>
       <w:pPr>
-        <w:widowControl/>
-        <w:jc w:val="left"/>
         <w:rPr>
           <w:rFonts w:ascii="FangSong_GB2312" w:eastAsia="FangSong_GB2312" w:hAnsi="FangSong_GB2312" w:cs="FangSong_GB2312"/>
           <w:b/>
           <w:color w:val="333333"/>
-          <w:kern w:val="0"/>
           <w:sz w:val="32"/>
           <w:szCs w:val="14"/>
         </w:rPr>
@@ -2279,19 +2224,16 @@
     </w:p>
     <w:p>
       <w:pPr>
-        <w:widowControl/>
         <w:tabs>
           <w:tab w:val="left" w:pos="720"/>
         </w:tabs>
         <w:snapToGrid w:val="0"/>
         <w:spacing w:beforeLines="100" w:before="312" w:line="360" w:lineRule="auto"/>
         <w:ind w:firstLineChars="200" w:firstLine="640"/>
-        <w:jc w:val="left"/>
         <w:rPr>
           <w:rFonts w:ascii="FangSong_GB2312" w:eastAsia="FangSong_GB2312" w:hAnsi="FangSong_GB2312" w:cs="FangSong_GB2312"/>
           <w:b/>
           <w:color w:val="333333"/>
-          <w:kern w:val="0"/>
           <w:sz w:val="32"/>
           <w:szCs w:val="14"/>
         </w:rPr>
@@ -2301,7 +2243,6 @@
           <w:rFonts w:ascii="FangSong_GB2312" w:eastAsia="FangSong_GB2312" w:hAnsi="FangSong_GB2312" w:cs="FangSong_GB2312" w:hint="eastAsia"/>
           <w:b/>
           <w:color w:val="333333"/>
-          <w:kern w:val="0"/>
           <w:sz w:val="32"/>
           <w:szCs w:val="14"/>
         </w:rPr>
@@ -2312,7 +2253,6 @@
           <w:rFonts w:ascii="FangSong_GB2312" w:eastAsia="FangSong_GB2312" w:hAnsi="FangSong_GB2312" w:cs="FangSong_GB2312" w:hint="eastAsia"/>
           <w:b/>
           <w:color w:val="333333"/>
-          <w:kern w:val="0"/>
           <w:sz w:val="32"/>
           <w:szCs w:val="14"/>
         </w:rPr>
@@ -2320,10 +2260,9 @@
       </w:r>
       <w:r>
         <w:rPr>
-          <w:rFonts w:ascii="Times New Roman" w:eastAsia="FangSong_GB2312" w:hAnsi="Times New Roman" w:hint="eastAsia"/>
+          <w:rFonts w:eastAsia="FangSong_GB2312" w:hint="eastAsia"/>
           <w:b/>
           <w:color w:val="333333"/>
-          <w:kern w:val="0"/>
           <w:sz w:val="32"/>
           <w:szCs w:val="14"/>
         </w:rPr>
@@ -2334,7 +2273,6 @@
           <w:rFonts w:ascii="FangSong_GB2312" w:eastAsia="FangSong_GB2312" w:hAnsi="FangSong_GB2312" w:cs="FangSong_GB2312" w:hint="eastAsia"/>
           <w:b/>
           <w:color w:val="333333"/>
-          <w:kern w:val="0"/>
           <w:sz w:val="32"/>
           <w:szCs w:val="14"/>
         </w:rPr>
@@ -2343,14 +2281,674 @@
     </w:p>
     <w:p>
       <w:pPr>
-        <w:widowControl/>
         <w:tabs>
           <w:tab w:val="left" w:pos="720"/>
         </w:tabs>
         <w:snapToGrid w:val="0"/>
         <w:spacing w:beforeLines="100" w:before="312" w:line="360" w:lineRule="auto"/>
+        <w:rPr>
+          <w:rFonts w:ascii="仿宋" w:eastAsia="仿宋" w:hAnsi="仿宋"/>
+          <w:color w:val="FF0000"/>
+          <w:sz w:val="22"/>
+          <w:szCs w:val="22"/>
+        </w:rPr>
+      </w:pPr>
+      <w:r>
+        <w:rPr>
+          <w:rFonts w:ascii="仿宋" w:eastAsia="仿宋" w:hAnsi="仿宋" w:hint="eastAsia"/>
+          <w:color w:val="FF0000"/>
+          <w:sz w:val="22"/>
+        </w:rPr>
+        <w:t>指南：</w:t>
+      </w:r>
+      <w:r>
+        <w:rPr>
+          <w:rFonts w:ascii="仿宋" w:eastAsia="仿宋" w:hAnsi="仿宋" w:hint="eastAsia"/>
+          <w:color w:val="FF0000"/>
+          <w:sz w:val="22"/>
+          <w:szCs w:val="22"/>
+        </w:rPr>
+        <w:t>研究基于群智推理决策和区块链技术的自主无人多智体系统可信构造理论与方法，构建开放环境下自学习、自适应、自演化的多智体系统协同决策模型</w:t>
+      </w:r>
+      <w:r>
+        <w:rPr>
+          <w:rFonts w:ascii="仿宋" w:eastAsia="仿宋" w:hAnsi="仿宋"/>
+          <w:color w:val="FF0000"/>
+          <w:sz w:val="22"/>
+          <w:szCs w:val="22"/>
+        </w:rPr>
+        <w:t xml:space="preserve"> </w:t>
+      </w:r>
+    </w:p>
+    <w:p>
+      <w:pPr>
+        <w:tabs>
+          <w:tab w:val="left" w:pos="720"/>
+        </w:tabs>
+        <w:snapToGrid w:val="0"/>
+        <w:spacing w:beforeLines="100" w:before="312" w:line="360" w:lineRule="auto"/>
+        <w:jc w:val="center"/>
+        <w:rPr>
+          <w:rFonts w:ascii="仿宋" w:eastAsia="仿宋" w:hAnsi="仿宋"/>
+          <w:color w:val="FF0000"/>
+          <w:sz w:val="22"/>
+          <w:szCs w:val="22"/>
+        </w:rPr>
+      </w:pPr>
+      <w:r>
+        <w:rPr>
+          <w:rFonts w:ascii="仿宋" w:eastAsia="仿宋" w:hAnsi="仿宋"/>
+          <w:noProof/>
+          <w:color w:val="FF0000"/>
+          <w:sz w:val="22"/>
+          <w:szCs w:val="22"/>
+        </w:rPr>
+        <w:lastRenderedPageBreak/>
+        <w:drawing>
+          <wp:inline distT="0" distB="0" distL="0" distR="0" wp14:anchorId="431DD83B" wp14:editId="6E77F00A">
+            <wp:extent cx="4658810" cy="2620855"/>
+            <wp:effectExtent l="0" t="0" r="2540" b="0"/>
+            <wp:docPr id="5" name="Picture 5"/>
+            <wp:cNvGraphicFramePr>
+              <a:graphicFrameLocks xmlns:a="http://schemas.openxmlformats.org/drawingml/2006/main" noChangeAspect="1"/>
+            </wp:cNvGraphicFramePr>
+            <a:graphic xmlns:a="http://schemas.openxmlformats.org/drawingml/2006/main">
+              <a:graphicData uri="http://schemas.openxmlformats.org/drawingml/2006/picture">
+                <pic:pic xmlns:pic="http://schemas.openxmlformats.org/drawingml/2006/picture">
+                  <pic:nvPicPr>
+                    <pic:cNvPr id="5" name="Presentation1.jp2"/>
+                    <pic:cNvPicPr/>
+                  </pic:nvPicPr>
+                  <pic:blipFill>
+                    <a:blip r:embed="rId7" cstate="print">
+                      <a:extLst>
+                        <a:ext uri="{28A0092B-C50C-407E-A947-70E740481C1C}">
+                          <a14:useLocalDpi xmlns:a14="http://schemas.microsoft.com/office/drawing/2010/main" val="0"/>
+                        </a:ext>
+                      </a:extLst>
+                    </a:blip>
+                    <a:stretch>
+                      <a:fillRect/>
+                    </a:stretch>
+                  </pic:blipFill>
+                  <pic:spPr>
+                    <a:xfrm>
+                      <a:off x="0" y="0"/>
+                      <a:ext cx="4675569" cy="2630283"/>
+                    </a:xfrm>
+                    <a:prstGeom prst="rect">
+                      <a:avLst/>
+                    </a:prstGeom>
+                  </pic:spPr>
+                </pic:pic>
+              </a:graphicData>
+            </a:graphic>
+          </wp:inline>
+        </w:drawing>
+      </w:r>
+    </w:p>
+    <w:p>
+      <w:pPr>
+        <w:rPr>
+          <w:rFonts w:ascii="仿宋" w:eastAsia="仿宋" w:hAnsi="仿宋"/>
+          <w:sz w:val="22"/>
+        </w:rPr>
+      </w:pPr>
+      <w:r>
+        <w:rPr>
+          <w:rFonts w:ascii="仿宋" w:eastAsia="仿宋" w:hAnsi="仿宋" w:hint="eastAsia"/>
+          <w:sz w:val="22"/>
+        </w:rPr>
+        <w:t xml:space="preserve"> </w:t>
+      </w:r>
+      <w:r>
+        <w:rPr>
+          <w:rFonts w:ascii="仿宋" w:eastAsia="仿宋" w:hAnsi="仿宋"/>
+          <w:sz w:val="22"/>
+        </w:rPr>
+        <w:t xml:space="preserve"> </w:t>
+      </w:r>
+      <w:r>
+        <w:rPr>
+          <w:rFonts w:ascii="仿宋" w:eastAsia="仿宋" w:hAnsi="仿宋"/>
+          <w:sz w:val="22"/>
+        </w:rPr>
+        <w:t xml:space="preserve"> </w:t>
+      </w:r>
+      <w:r>
+        <w:rPr>
+          <w:rFonts w:ascii="仿宋" w:eastAsia="仿宋" w:hAnsi="仿宋" w:hint="eastAsia"/>
+          <w:sz w:val="22"/>
+        </w:rPr>
+        <w:t>针对多智体内部关联模型构建中的跨空间多源异构问题，研究基于群智推理的</w:t>
+      </w:r>
+      <w:r>
+        <w:rPr>
+          <w:rFonts w:ascii="仿宋" w:eastAsia="仿宋" w:hAnsi="仿宋" w:hint="eastAsia"/>
+          <w:sz w:val="22"/>
+        </w:rPr>
+        <w:t>自主</w:t>
+      </w:r>
+      <w:r>
+        <w:rPr>
+          <w:rFonts w:ascii="仿宋" w:eastAsia="仿宋" w:hAnsi="仿宋" w:hint="eastAsia"/>
+          <w:sz w:val="22"/>
+        </w:rPr>
+        <w:t>任务组织</w:t>
+      </w:r>
+      <w:r>
+        <w:rPr>
+          <w:rFonts w:ascii="仿宋" w:eastAsia="仿宋" w:hAnsi="仿宋" w:hint="eastAsia"/>
+          <w:sz w:val="22"/>
+        </w:rPr>
+        <w:t>机制</w:t>
+      </w:r>
+      <w:r>
+        <w:rPr>
+          <w:rFonts w:ascii="仿宋" w:eastAsia="仿宋" w:hAnsi="仿宋" w:hint="eastAsia"/>
+          <w:sz w:val="22"/>
+        </w:rPr>
+        <w:t>的</w:t>
+      </w:r>
+      <w:r>
+        <w:rPr>
+          <w:rFonts w:ascii="仿宋" w:eastAsia="仿宋" w:hAnsi="仿宋" w:hint="eastAsia"/>
+          <w:sz w:val="22"/>
+        </w:rPr>
+        <w:t>多维度单智体</w:t>
+      </w:r>
+      <w:r>
+        <w:rPr>
+          <w:rFonts w:ascii="仿宋" w:eastAsia="仿宋" w:hAnsi="仿宋" w:hint="eastAsia"/>
+          <w:sz w:val="22"/>
+        </w:rPr>
+        <w:t>自主组织</w:t>
+      </w:r>
+      <w:r>
+        <w:rPr>
+          <w:rFonts w:ascii="仿宋" w:eastAsia="仿宋" w:hAnsi="仿宋" w:hint="eastAsia"/>
+          <w:sz w:val="22"/>
+        </w:rPr>
+        <w:t>方法，动态感知单智体之间的社群网络关系，实现弹性构建多智体内部关联模型，</w:t>
+      </w:r>
+      <w:r>
+        <w:rPr>
+          <w:rFonts w:ascii="仿宋" w:eastAsia="仿宋" w:hAnsi="仿宋" w:hint="eastAsia"/>
+          <w:color w:val="FF0000"/>
+          <w:sz w:val="22"/>
+        </w:rPr>
+        <w:t>为上层提供宏观决策和跨层优化等依据</w:t>
+      </w:r>
+      <w:r>
+        <w:rPr>
+          <w:rFonts w:ascii="仿宋" w:eastAsia="仿宋" w:hAnsi="仿宋" w:hint="eastAsia"/>
+          <w:sz w:val="22"/>
+        </w:rPr>
+        <w:t>。</w:t>
+      </w:r>
+    </w:p>
+    <w:p>
+      <w:pPr>
+        <w:rPr>
+          <w:rFonts w:ascii="仿宋" w:eastAsia="仿宋" w:hAnsi="仿宋"/>
+          <w:sz w:val="22"/>
+        </w:rPr>
+      </w:pPr>
+      <w:r>
+        <w:rPr>
+          <w:rFonts w:ascii="仿宋" w:eastAsia="仿宋" w:hAnsi="仿宋"/>
+          <w:sz w:val="22"/>
+        </w:rPr>
+        <w:t xml:space="preserve">  </w:t>
+      </w:r>
+      <w:r>
+        <w:rPr>
+          <w:rFonts w:ascii="仿宋" w:eastAsia="仿宋" w:hAnsi="仿宋" w:hint="eastAsia"/>
+          <w:sz w:val="22"/>
+        </w:rPr>
+        <w:t>针对动态变化的</w:t>
+      </w:r>
+      <w:r>
+        <w:rPr>
+          <w:rFonts w:ascii="仿宋" w:eastAsia="仿宋" w:hAnsi="仿宋" w:hint="eastAsia"/>
+          <w:sz w:val="22"/>
+        </w:rPr>
+        <w:t>开放</w:t>
+      </w:r>
+      <w:r>
+        <w:rPr>
+          <w:rFonts w:ascii="仿宋" w:eastAsia="仿宋" w:hAnsi="仿宋" w:hint="eastAsia"/>
+          <w:sz w:val="22"/>
+        </w:rPr>
+        <w:t>环境</w:t>
+      </w:r>
+      <w:r>
+        <w:rPr>
+          <w:rFonts w:ascii="仿宋" w:eastAsia="仿宋" w:hAnsi="仿宋" w:hint="eastAsia"/>
+          <w:sz w:val="22"/>
+        </w:rPr>
+        <w:t>问题</w:t>
+      </w:r>
+      <w:r>
+        <w:rPr>
+          <w:rFonts w:ascii="仿宋" w:eastAsia="仿宋" w:hAnsi="仿宋" w:hint="eastAsia"/>
+          <w:sz w:val="22"/>
+        </w:rPr>
+        <w:t>，研究抗扰动、自适应的多智体协同决策模型</w:t>
+      </w:r>
+      <w:r>
+        <w:rPr>
+          <w:rFonts w:ascii="仿宋" w:eastAsia="仿宋" w:hAnsi="仿宋" w:hint="eastAsia"/>
+          <w:sz w:val="22"/>
+        </w:rPr>
+        <w:t>，设计基于群智方法的自主环境感知</w:t>
+      </w:r>
+      <w:r>
+        <w:rPr>
+          <w:rFonts w:ascii="仿宋" w:eastAsia="仿宋" w:hAnsi="仿宋" w:hint="eastAsia"/>
+          <w:sz w:val="22"/>
+        </w:rPr>
+        <w:t>和交互机制，</w:t>
+      </w:r>
+      <w:r>
+        <w:rPr>
+          <w:rFonts w:ascii="仿宋" w:eastAsia="仿宋" w:hAnsi="仿宋" w:hint="eastAsia"/>
+          <w:sz w:val="22"/>
+        </w:rPr>
+        <w:t>建立</w:t>
+      </w:r>
+      <w:r>
+        <w:rPr>
+          <w:rFonts w:ascii="仿宋" w:eastAsia="仿宋" w:hAnsi="仿宋" w:hint="eastAsia"/>
+          <w:sz w:val="22"/>
+        </w:rPr>
+        <w:t>效能评估</w:t>
+      </w:r>
+      <w:r>
+        <w:rPr>
+          <w:rFonts w:ascii="仿宋" w:eastAsia="仿宋" w:hAnsi="仿宋" w:hint="eastAsia"/>
+          <w:sz w:val="22"/>
+        </w:rPr>
+        <w:t>机制</w:t>
+      </w:r>
+      <w:r>
+        <w:rPr>
+          <w:rFonts w:ascii="仿宋" w:eastAsia="仿宋" w:hAnsi="仿宋" w:hint="eastAsia"/>
+          <w:sz w:val="22"/>
+        </w:rPr>
+        <w:t>，</w:t>
+      </w:r>
+      <w:r>
+        <w:rPr>
+          <w:rFonts w:ascii="仿宋" w:eastAsia="仿宋" w:hAnsi="仿宋" w:hint="eastAsia"/>
+          <w:sz w:val="22"/>
+        </w:rPr>
+        <w:t>提出基于强化学习</w:t>
+      </w:r>
+      <w:r>
+        <w:rPr>
+          <w:rFonts w:ascii="仿宋" w:eastAsia="仿宋" w:hAnsi="仿宋" w:hint="eastAsia"/>
+          <w:sz w:val="22"/>
+        </w:rPr>
+        <w:t>具有自学习能力</w:t>
+      </w:r>
+      <w:r>
+        <w:rPr>
+          <w:rFonts w:ascii="仿宋" w:eastAsia="仿宋" w:hAnsi="仿宋" w:hint="eastAsia"/>
+          <w:sz w:val="22"/>
+        </w:rPr>
+        <w:t>的</w:t>
+      </w:r>
+      <w:r>
+        <w:rPr>
+          <w:rFonts w:ascii="仿宋" w:eastAsia="仿宋" w:hAnsi="仿宋" w:hint="eastAsia"/>
+          <w:sz w:val="22"/>
+        </w:rPr>
+        <w:t>自适应协作机制</w:t>
+      </w:r>
+      <w:r>
+        <w:rPr>
+          <w:rFonts w:ascii="仿宋" w:eastAsia="仿宋" w:hAnsi="仿宋" w:hint="eastAsia"/>
+          <w:sz w:val="22"/>
+        </w:rPr>
+        <w:t>，实现多智体内部关联结构的自我调节</w:t>
+      </w:r>
+      <w:r>
+        <w:rPr>
+          <w:rFonts w:ascii="仿宋" w:eastAsia="仿宋" w:hAnsi="仿宋" w:hint="eastAsia"/>
+          <w:sz w:val="22"/>
+        </w:rPr>
+        <w:t>；</w:t>
+      </w:r>
+      <w:r>
+        <w:rPr>
+          <w:rFonts w:ascii="仿宋" w:eastAsia="仿宋" w:hAnsi="仿宋" w:hint="eastAsia"/>
+          <w:sz w:val="22"/>
+        </w:rPr>
+        <w:t>提出自演化的群智激励策略，降低单智体行为的不确定性对决策系统的影响，为实现多智体系统在开放环境下自主决策提供支持</w:t>
+      </w:r>
+      <w:r>
+        <w:rPr>
+          <w:rFonts w:ascii="仿宋" w:eastAsia="仿宋" w:hAnsi="仿宋" w:hint="eastAsia"/>
+          <w:sz w:val="22"/>
+        </w:rPr>
+        <w:t>。</w:t>
+      </w:r>
+    </w:p>
+    <w:p>
+      <w:pPr>
+        <w:rPr>
+          <w:rFonts w:ascii="仿宋" w:eastAsia="仿宋" w:hAnsi="仿宋" w:hint="eastAsia"/>
+          <w:sz w:val="22"/>
+        </w:rPr>
+      </w:pPr>
+      <w:r>
+        <w:rPr>
+          <w:rFonts w:ascii="仿宋" w:eastAsia="仿宋" w:hAnsi="仿宋" w:hint="eastAsia"/>
+          <w:sz w:val="22"/>
+          <w:szCs w:val="22"/>
+        </w:rPr>
+        <w:t xml:space="preserve"> </w:t>
+      </w:r>
+      <w:r>
+        <w:rPr>
+          <w:rFonts w:ascii="仿宋" w:eastAsia="仿宋" w:hAnsi="仿宋"/>
+          <w:sz w:val="22"/>
+          <w:szCs w:val="22"/>
+        </w:rPr>
+        <w:t xml:space="preserve"> </w:t>
+      </w:r>
+      <w:r>
+        <w:rPr>
+          <w:rFonts w:ascii="仿宋" w:eastAsia="仿宋" w:hAnsi="仿宋" w:hint="eastAsia"/>
+          <w:sz w:val="22"/>
+          <w:szCs w:val="22"/>
+        </w:rPr>
+        <w:t>针对多智体协同决策的数据接</w:t>
+      </w:r>
+      <w:r>
+        <w:rPr>
+          <w:rFonts w:ascii="PingFang SC" w:eastAsia="PingFang SC" w:hAnsi="PingFang SC" w:cs="PingFang SC" w:hint="eastAsia"/>
+          <w:sz w:val="22"/>
+          <w:szCs w:val="22"/>
+        </w:rPr>
+        <w:t>⼊</w:t>
+      </w:r>
+      <w:r>
+        <w:rPr>
+          <w:rFonts w:ascii="仿宋" w:eastAsia="仿宋" w:hAnsi="仿宋" w:hint="eastAsia"/>
+          <w:sz w:val="22"/>
+          <w:szCs w:val="22"/>
+        </w:rPr>
+        <w:t>和</w:t>
+      </w:r>
+      <w:r>
+        <w:rPr>
+          <w:rFonts w:ascii="仿宋" w:eastAsia="仿宋" w:hAnsi="仿宋" w:hint="eastAsia"/>
+          <w:sz w:val="22"/>
+          <w:szCs w:val="22"/>
+        </w:rPr>
+        <w:t>模型</w:t>
+      </w:r>
+      <w:r>
+        <w:rPr>
+          <w:rFonts w:ascii="仿宋" w:eastAsia="仿宋" w:hAnsi="仿宋" w:hint="eastAsia"/>
+          <w:sz w:val="22"/>
+          <w:szCs w:val="22"/>
+        </w:rPr>
+        <w:t>共享过程</w:t>
+      </w:r>
+      <w:r>
+        <w:rPr>
+          <w:rFonts w:ascii="仿宋" w:eastAsia="仿宋" w:hAnsi="仿宋" w:hint="eastAsia"/>
+          <w:sz w:val="22"/>
+          <w:szCs w:val="22"/>
+        </w:rPr>
+        <w:t>中</w:t>
+      </w:r>
+      <w:r>
+        <w:rPr>
+          <w:rFonts w:ascii="仿宋" w:eastAsia="仿宋" w:hAnsi="仿宋" w:hint="eastAsia"/>
+          <w:sz w:val="22"/>
+          <w:szCs w:val="22"/>
+        </w:rPr>
+        <w:t>的可信问题</w:t>
+      </w:r>
+      <w:r>
+        <w:rPr>
+          <w:rFonts w:ascii="仿宋" w:eastAsia="仿宋" w:hAnsi="仿宋" w:hint="eastAsia"/>
+          <w:sz w:val="22"/>
+        </w:rPr>
+        <w:t>， 设计</w:t>
+      </w:r>
+      <w:r>
+        <w:rPr>
+          <w:rFonts w:ascii="仿宋" w:eastAsia="仿宋" w:hAnsi="仿宋" w:hint="eastAsia"/>
+          <w:sz w:val="22"/>
+        </w:rPr>
+        <w:t>基于区块链系统的</w:t>
+      </w:r>
+      <w:r>
+        <w:rPr>
+          <w:rFonts w:ascii="仿宋" w:eastAsia="仿宋" w:hAnsi="仿宋" w:hint="eastAsia"/>
+          <w:sz w:val="22"/>
+        </w:rPr>
+        <w:t>可信</w:t>
+      </w:r>
+      <w:r>
+        <w:rPr>
+          <w:rFonts w:ascii="仿宋" w:eastAsia="仿宋" w:hAnsi="仿宋" w:hint="eastAsia"/>
+          <w:sz w:val="22"/>
+        </w:rPr>
+        <w:t>数据交互</w:t>
+      </w:r>
+      <w:r>
+        <w:rPr>
+          <w:rFonts w:ascii="仿宋" w:eastAsia="仿宋" w:hAnsi="仿宋" w:hint="eastAsia"/>
+          <w:sz w:val="22"/>
+        </w:rPr>
+        <w:t>机制</w:t>
+      </w:r>
+      <w:r>
+        <w:rPr>
+          <w:rFonts w:ascii="仿宋" w:eastAsia="仿宋" w:hAnsi="仿宋" w:hint="eastAsia"/>
+          <w:sz w:val="22"/>
+        </w:rPr>
+        <w:t>，</w:t>
+      </w:r>
+      <w:r>
+        <w:rPr>
+          <w:rFonts w:ascii="仿宋" w:eastAsia="仿宋" w:hAnsi="仿宋" w:hint="eastAsia"/>
+          <w:sz w:val="22"/>
+        </w:rPr>
+        <w:t>设计</w:t>
+      </w:r>
+      <w:r>
+        <w:rPr>
+          <w:rFonts w:ascii="仿宋" w:eastAsia="仿宋" w:hAnsi="仿宋" w:hint="eastAsia"/>
+          <w:sz w:val="22"/>
+        </w:rPr>
+        <w:t>安全的加密</w:t>
+      </w:r>
+      <w:r>
+        <w:rPr>
+          <w:rFonts w:ascii="仿宋" w:eastAsia="仿宋" w:hAnsi="仿宋" w:hint="eastAsia"/>
+          <w:sz w:val="22"/>
+        </w:rPr>
+        <w:t>通信机制</w:t>
+      </w:r>
+      <w:r>
+        <w:rPr>
+          <w:rFonts w:ascii="仿宋" w:eastAsia="仿宋" w:hAnsi="仿宋" w:hint="eastAsia"/>
+          <w:sz w:val="22"/>
+        </w:rPr>
+        <w:t>，</w:t>
+      </w:r>
+      <w:r>
+        <w:rPr>
+          <w:rFonts w:ascii="仿宋" w:eastAsia="仿宋" w:hAnsi="仿宋" w:hint="eastAsia"/>
+          <w:sz w:val="22"/>
+        </w:rPr>
+        <w:t>提出</w:t>
+      </w:r>
+      <w:r>
+        <w:rPr>
+          <w:rFonts w:ascii="仿宋" w:eastAsia="仿宋" w:hAnsi="仿宋" w:hint="eastAsia"/>
+          <w:sz w:val="22"/>
+        </w:rPr>
+        <w:t>基于共识</w:t>
+      </w:r>
+      <w:r>
+        <w:rPr>
+          <w:rFonts w:ascii="仿宋" w:eastAsia="仿宋" w:hAnsi="仿宋" w:hint="eastAsia"/>
+          <w:sz w:val="22"/>
+        </w:rPr>
+        <w:t>机制</w:t>
+      </w:r>
+      <w:r>
+        <w:rPr>
+          <w:rFonts w:ascii="仿宋" w:eastAsia="仿宋" w:hAnsi="仿宋" w:hint="eastAsia"/>
+          <w:sz w:val="22"/>
+        </w:rPr>
+        <w:t>的</w:t>
+      </w:r>
+      <w:r>
+        <w:rPr>
+          <w:rFonts w:ascii="仿宋" w:eastAsia="仿宋" w:hAnsi="仿宋" w:hint="eastAsia"/>
+          <w:sz w:val="22"/>
+        </w:rPr>
+        <w:t>数据</w:t>
+      </w:r>
+      <w:r>
+        <w:rPr>
+          <w:rFonts w:ascii="仿宋" w:eastAsia="仿宋" w:hAnsi="仿宋" w:hint="eastAsia"/>
+          <w:sz w:val="22"/>
+        </w:rPr>
+        <w:t>防篡改，</w:t>
+      </w:r>
+      <w:r>
+        <w:rPr>
+          <w:rFonts w:ascii="仿宋" w:eastAsia="仿宋" w:hAnsi="仿宋" w:hint="eastAsia"/>
+          <w:sz w:val="22"/>
+        </w:rPr>
+        <w:t>可</w:t>
+      </w:r>
+      <w:r>
+        <w:rPr>
+          <w:rFonts w:ascii="仿宋" w:eastAsia="仿宋" w:hAnsi="仿宋" w:hint="eastAsia"/>
+          <w:sz w:val="22"/>
+        </w:rPr>
+        <w:t>追溯的</w:t>
+      </w:r>
+      <w:r>
+        <w:rPr>
+          <w:rFonts w:ascii="仿宋" w:eastAsia="仿宋" w:hAnsi="仿宋" w:hint="eastAsia"/>
+          <w:sz w:val="22"/>
+        </w:rPr>
+        <w:t>方法</w:t>
+      </w:r>
+      <w:r>
+        <w:rPr>
+          <w:rFonts w:ascii="仿宋" w:eastAsia="仿宋" w:hAnsi="仿宋" w:hint="eastAsia"/>
+          <w:sz w:val="22"/>
+        </w:rPr>
+        <w:t>。</w:t>
+      </w:r>
+    </w:p>
+    <w:p>
+      <w:pPr>
+        <w:rPr>
+          <w:rFonts w:ascii="仿宋" w:eastAsia="仿宋" w:hAnsi="仿宋" w:hint="eastAsia"/>
+          <w:sz w:val="22"/>
+        </w:rPr>
+      </w:pPr>
+      <w:r>
+        <w:rPr>
+          <w:rFonts w:ascii="仿宋" w:eastAsia="仿宋" w:hAnsi="仿宋" w:hint="eastAsia"/>
+          <w:sz w:val="22"/>
+          <w:szCs w:val="22"/>
+        </w:rPr>
+        <w:t xml:space="preserve"> </w:t>
+      </w:r>
+      <w:r>
+        <w:rPr>
+          <w:rFonts w:ascii="仿宋" w:eastAsia="仿宋" w:hAnsi="仿宋"/>
+          <w:sz w:val="22"/>
+          <w:szCs w:val="22"/>
+        </w:rPr>
+        <w:t xml:space="preserve"> </w:t>
+      </w:r>
+      <w:r>
+        <w:rPr>
+          <w:rFonts w:ascii="仿宋" w:eastAsia="仿宋" w:hAnsi="仿宋" w:hint="eastAsia"/>
+          <w:color w:val="FF0000"/>
+          <w:sz w:val="22"/>
+          <w:szCs w:val="22"/>
+        </w:rPr>
+        <w:t>面向涉及敏感数据的多智体协同训练过程，基于可量化、可评估、可证明的隐私计算模型，建立支持高效数据扰动的系统化方法；结合隐私消耗组合理论，设计“隐私</w:t>
+      </w:r>
+      <w:r>
+        <w:rPr>
+          <w:rFonts w:ascii="仿宋" w:eastAsia="仿宋" w:hAnsi="仿宋"/>
+          <w:color w:val="FF0000"/>
+          <w:sz w:val="22"/>
+          <w:szCs w:val="22"/>
+        </w:rPr>
+        <w:t>-</w:t>
+      </w:r>
+      <w:r>
+        <w:rPr>
+          <w:rFonts w:ascii="仿宋" w:eastAsia="仿宋" w:hAnsi="仿宋" w:hint="eastAsia"/>
+          <w:color w:val="FF0000"/>
+          <w:sz w:val="22"/>
+          <w:szCs w:val="22"/>
+        </w:rPr>
+        <w:t>精度”均衡可控的多方协同训练协议；自适应地调度训练任务，优化单个智体的模型训练过程，实现虚拟共有决策模型的训练目标</w:t>
+      </w:r>
+      <w:r>
+        <w:rPr>
+          <w:rFonts w:ascii="仿宋" w:eastAsia="仿宋" w:hAnsi="仿宋" w:hint="eastAsia"/>
+          <w:sz w:val="22"/>
+          <w:szCs w:val="22"/>
+        </w:rPr>
+        <w:t>。</w:t>
+      </w:r>
+    </w:p>
+    <w:p>
+      <w:pPr>
+        <w:tabs>
+          <w:tab w:val="left" w:pos="720"/>
+        </w:tabs>
+        <w:snapToGrid w:val="0"/>
+        <w:spacing w:beforeLines="100" w:before="312" w:line="360" w:lineRule="auto"/>
+        <w:rPr>
+          <w:rFonts w:ascii="FangSong_GB2312" w:eastAsia="FangSong_GB2312" w:hAnsi="FangSong_GB2312" w:cs="FangSong_GB2312"/>
+          <w:b/>
+          <w:color w:val="333333"/>
+          <w:sz w:val="32"/>
+          <w:szCs w:val="14"/>
+        </w:rPr>
+      </w:pPr>
+      <w:r>
+        <w:rPr>
+          <w:rFonts w:ascii="FangSong_GB2312" w:eastAsia="FangSong_GB2312" w:hAnsi="FangSong_GB2312" w:cs="FangSong_GB2312" w:hint="eastAsia"/>
+          <w:b/>
+          <w:color w:val="333333"/>
+          <w:sz w:val="32"/>
+          <w:szCs w:val="14"/>
+        </w:rPr>
+        <w:lastRenderedPageBreak/>
+        <w:t>四、创新点（500字）</w:t>
+      </w:r>
+    </w:p>
+    <w:p>
+      <w:pPr>
+        <w:tabs>
+          <w:tab w:val="left" w:pos="720"/>
+        </w:tabs>
+        <w:snapToGrid w:val="0"/>
+        <w:spacing w:line="360" w:lineRule="auto"/>
         <w:ind w:firstLineChars="200" w:firstLine="560"/>
-        <w:jc w:val="left"/>
         <w:rPr>
           <w:rFonts w:ascii="仿宋" w:eastAsia="仿宋" w:hAnsi="仿宋"/>
           <w:sz w:val="28"/>
@@ -2363,7 +2961,7 @@
           <w:sz w:val="28"/>
           <w:szCs w:val="28"/>
         </w:rPr>
-        <w:t>课题</w:t>
+        <w:t>（课题</w:t>
       </w:r>
       <w:r>
         <w:rPr>
@@ -2371,302 +2969,19 @@
           <w:sz w:val="28"/>
           <w:szCs w:val="28"/>
         </w:rPr>
-        <w:t>4</w:t>
-      </w:r>
-      <w:r>
-        <w:rPr>
-          <w:rFonts w:ascii="仿宋" w:eastAsia="仿宋" w:hAnsi="仿宋"/>
+        <w:t>四</w:t>
+      </w:r>
+      <w:r>
+        <w:rPr>
+          <w:rFonts w:ascii="仿宋" w:eastAsia="仿宋" w:hAnsi="仿宋" w:hint="eastAsia"/>
           <w:sz w:val="28"/>
           <w:szCs w:val="28"/>
         </w:rPr>
-        <w:t xml:space="preserve">. </w:t>
-      </w:r>
-      <w:r>
-        <w:rPr>
-          <w:rFonts w:ascii="仿宋" w:eastAsia="仿宋" w:hAnsi="仿宋" w:hint="eastAsia"/>
-          <w:sz w:val="28"/>
-          <w:szCs w:val="28"/>
-        </w:rPr>
-        <w:t>多智能体协同决策（每个智能体有自己的局部观测信息，执行动作后可以转移到新的状态，每个智能体动作经过与其他智能体协同决策后决定）</w:t>
-      </w:r>
-      <w:r>
-        <w:rPr>
-          <w:rFonts w:ascii="仿宋" w:eastAsia="仿宋" w:hAnsi="仿宋" w:hint="eastAsia"/>
-          <w:sz w:val="28"/>
-          <w:szCs w:val="28"/>
-        </w:rPr>
-        <w:t>。</w:t>
-      </w:r>
-      <w:r>
-        <w:rPr>
-          <w:rFonts w:ascii="仿宋" w:eastAsia="仿宋" w:hAnsi="仿宋"/>
-          <w:sz w:val="28"/>
-          <w:szCs w:val="28"/>
-        </w:rPr>
-        <w:t xml:space="preserve"> </w:t>
+        <w:t>）待定</w:t>
       </w:r>
     </w:p>
     <w:p>
       <w:pPr>
-        <w:widowControl/>
-        <w:tabs>
-          <w:tab w:val="left" w:pos="720"/>
-        </w:tabs>
-        <w:snapToGrid w:val="0"/>
-        <w:spacing w:beforeLines="100" w:before="312" w:line="360" w:lineRule="auto"/>
-        <w:ind w:firstLineChars="200" w:firstLine="560"/>
-        <w:jc w:val="left"/>
-        <w:rPr>
-          <w:rFonts w:ascii="仿宋" w:eastAsia="仿宋" w:hAnsi="仿宋"/>
-          <w:sz w:val="28"/>
-          <w:szCs w:val="28"/>
-        </w:rPr>
-      </w:pPr>
-      <w:r>
-        <w:rPr>
-          <w:rFonts w:ascii="仿宋" w:eastAsia="仿宋" w:hAnsi="仿宋" w:hint="eastAsia"/>
-          <w:sz w:val="28"/>
-          <w:szCs w:val="28"/>
-        </w:rPr>
-        <w:t>主要研究内容：</w:t>
-      </w:r>
-    </w:p>
-    <w:p>
-      <w:pPr>
-        <w:widowControl/>
-        <w:tabs>
-          <w:tab w:val="left" w:pos="720"/>
-        </w:tabs>
-        <w:snapToGrid w:val="0"/>
-        <w:spacing w:beforeLines="100" w:before="312" w:line="360" w:lineRule="auto"/>
-        <w:ind w:left="560"/>
-        <w:jc w:val="left"/>
-        <w:rPr>
-          <w:rFonts w:ascii="仿宋" w:eastAsia="仿宋" w:hAnsi="仿宋"/>
-          <w:sz w:val="28"/>
-          <w:szCs w:val="28"/>
-        </w:rPr>
-      </w:pPr>
-    </w:p>
-    <w:p>
-      <w:pPr>
-        <w:pStyle w:val="ListParagraph"/>
-        <w:widowControl/>
-        <w:numPr>
-          <w:ilvl w:val="0"/>
-          <w:numId w:val="12"/>
-        </w:numPr>
-        <w:tabs>
-          <w:tab w:val="left" w:pos="720"/>
-        </w:tabs>
-        <w:snapToGrid w:val="0"/>
-        <w:spacing w:beforeLines="100" w:before="312" w:line="360" w:lineRule="auto"/>
-        <w:ind w:firstLineChars="0"/>
-        <w:jc w:val="left"/>
-        <w:rPr>
-          <w:rFonts w:ascii="仿宋" w:eastAsia="仿宋" w:hAnsi="仿宋" w:hint="eastAsia"/>
-          <w:sz w:val="28"/>
-          <w:szCs w:val="28"/>
-        </w:rPr>
-      </w:pPr>
-      <w:r>
-        <w:rPr>
-          <w:rFonts w:ascii="仿宋" w:eastAsia="仿宋" w:hAnsi="仿宋" w:hint="eastAsia"/>
-          <w:sz w:val="28"/>
-          <w:szCs w:val="28"/>
-        </w:rPr>
-        <w:lastRenderedPageBreak/>
-        <w:t>设计</w:t>
-      </w:r>
-      <w:r>
-        <w:rPr>
-          <w:rFonts w:ascii="仿宋" w:eastAsia="仿宋" w:hAnsi="仿宋" w:hint="eastAsia"/>
-          <w:sz w:val="28"/>
-          <w:szCs w:val="28"/>
-        </w:rPr>
-        <w:t>多智能体协同决策</w:t>
-      </w:r>
-      <w:r>
-        <w:rPr>
-          <w:rFonts w:ascii="仿宋" w:eastAsia="仿宋" w:hAnsi="仿宋" w:hint="eastAsia"/>
-          <w:sz w:val="28"/>
-          <w:szCs w:val="28"/>
-        </w:rPr>
-        <w:t>过程中数据接入，数据共享等</w:t>
-      </w:r>
-      <w:r>
-        <w:rPr>
-          <w:rFonts w:ascii="仿宋" w:eastAsia="仿宋" w:hAnsi="仿宋" w:hint="eastAsia"/>
-          <w:sz w:val="28"/>
-          <w:szCs w:val="28"/>
-        </w:rPr>
-        <w:t>涉及不同程度隐私的数据设计各种保护层级的数据访问和控制模型。</w:t>
-      </w:r>
-    </w:p>
-    <w:p>
-      <w:pPr>
-        <w:pStyle w:val="ListParagraph"/>
-        <w:widowControl/>
-        <w:numPr>
-          <w:ilvl w:val="0"/>
-          <w:numId w:val="12"/>
-        </w:numPr>
-        <w:tabs>
-          <w:tab w:val="left" w:pos="720"/>
-        </w:tabs>
-        <w:snapToGrid w:val="0"/>
-        <w:spacing w:beforeLines="100" w:before="312" w:line="360" w:lineRule="auto"/>
-        <w:ind w:firstLineChars="0"/>
-        <w:jc w:val="left"/>
-        <w:rPr>
-          <w:rFonts w:ascii="仿宋" w:eastAsia="仿宋" w:hAnsi="仿宋"/>
-          <w:sz w:val="28"/>
-          <w:szCs w:val="28"/>
-        </w:rPr>
-      </w:pPr>
-      <w:r>
-        <w:rPr>
-          <w:rFonts w:ascii="仿宋" w:eastAsia="仿宋" w:hAnsi="仿宋" w:hint="eastAsia"/>
-          <w:sz w:val="28"/>
-          <w:szCs w:val="28"/>
-        </w:rPr>
-        <w:t>针对大规模复杂及多样的数据形式（城市数据）的多智能体协同决策设计定制化算法，实现决策模型全覆盖。</w:t>
-      </w:r>
-    </w:p>
-    <w:p>
-      <w:pPr>
-        <w:pStyle w:val="ListParagraph"/>
-        <w:widowControl/>
-        <w:numPr>
-          <w:ilvl w:val="0"/>
-          <w:numId w:val="12"/>
-        </w:numPr>
-        <w:tabs>
-          <w:tab w:val="left" w:pos="720"/>
-        </w:tabs>
-        <w:snapToGrid w:val="0"/>
-        <w:spacing w:beforeLines="100" w:before="312" w:line="360" w:lineRule="auto"/>
-        <w:ind w:firstLineChars="0"/>
-        <w:jc w:val="left"/>
-        <w:rPr>
-          <w:rFonts w:ascii="仿宋" w:eastAsia="仿宋" w:hAnsi="仿宋"/>
-          <w:sz w:val="28"/>
-          <w:szCs w:val="28"/>
-        </w:rPr>
-      </w:pPr>
-      <w:r>
-        <w:rPr>
-          <w:rFonts w:ascii="仿宋" w:eastAsia="仿宋" w:hAnsi="仿宋" w:hint="eastAsia"/>
-          <w:sz w:val="28"/>
-          <w:szCs w:val="28"/>
-        </w:rPr>
-        <w:t>针对城市环境的多样及异变性，设计适应快速变化，自适应决策模型，提升系统可用性。</w:t>
-      </w:r>
-    </w:p>
-    <w:p>
-      <w:pPr>
-        <w:pStyle w:val="ListParagraph"/>
-        <w:widowControl/>
-        <w:numPr>
-          <w:ilvl w:val="0"/>
-          <w:numId w:val="12"/>
-        </w:numPr>
-        <w:tabs>
-          <w:tab w:val="left" w:pos="720"/>
-        </w:tabs>
-        <w:snapToGrid w:val="0"/>
-        <w:spacing w:beforeLines="100" w:before="312" w:line="360" w:lineRule="auto"/>
-        <w:ind w:firstLineChars="0"/>
-        <w:jc w:val="left"/>
-        <w:rPr>
-          <w:rFonts w:ascii="仿宋" w:eastAsia="仿宋" w:hAnsi="仿宋"/>
-          <w:sz w:val="28"/>
-          <w:szCs w:val="28"/>
-        </w:rPr>
-      </w:pPr>
-      <w:r>
-        <w:rPr>
-          <w:rFonts w:ascii="仿宋" w:eastAsia="仿宋" w:hAnsi="仿宋" w:hint="eastAsia"/>
-          <w:sz w:val="28"/>
-          <w:szCs w:val="28"/>
-        </w:rPr>
-        <w:t>针对多智能体</w:t>
-      </w:r>
-      <w:r>
-        <w:rPr>
-          <w:rFonts w:ascii="仿宋" w:eastAsia="仿宋" w:hAnsi="仿宋" w:hint="eastAsia"/>
-          <w:sz w:val="28"/>
-          <w:szCs w:val="28"/>
-        </w:rPr>
-        <w:t>协同</w:t>
-      </w:r>
-      <w:r>
-        <w:rPr>
-          <w:rFonts w:ascii="仿宋" w:eastAsia="仿宋" w:hAnsi="仿宋" w:hint="eastAsia"/>
-          <w:sz w:val="28"/>
-          <w:szCs w:val="28"/>
-        </w:rPr>
-        <w:t>决策过程，</w:t>
-      </w:r>
-      <w:r>
-        <w:rPr>
-          <w:rFonts w:ascii="仿宋" w:eastAsia="仿宋" w:hAnsi="仿宋" w:hint="eastAsia"/>
-          <w:sz w:val="28"/>
-          <w:szCs w:val="28"/>
-        </w:rPr>
-        <w:t>针对新型硬件，</w:t>
-      </w:r>
-      <w:r>
-        <w:rPr>
-          <w:rFonts w:ascii="仿宋" w:eastAsia="仿宋" w:hAnsi="仿宋" w:hint="eastAsia"/>
-          <w:sz w:val="28"/>
-          <w:szCs w:val="28"/>
-        </w:rPr>
-        <w:t>设计软硬件结合算法，充分利用</w:t>
-      </w:r>
-      <w:r>
-        <w:rPr>
-          <w:rFonts w:ascii="仿宋" w:eastAsia="仿宋" w:hAnsi="仿宋" w:hint="eastAsia"/>
-          <w:sz w:val="28"/>
-          <w:szCs w:val="28"/>
-        </w:rPr>
-        <w:t>硬件资源，加速决策过程。</w:t>
-      </w:r>
-    </w:p>
-    <w:p>
-      <w:pPr>
-        <w:widowControl/>
-        <w:tabs>
-          <w:tab w:val="left" w:pos="720"/>
-        </w:tabs>
-        <w:snapToGrid w:val="0"/>
-        <w:spacing w:beforeLines="100" w:before="312" w:line="360" w:lineRule="auto"/>
-        <w:ind w:firstLineChars="200" w:firstLine="640"/>
-        <w:jc w:val="left"/>
-        <w:rPr>
-          <w:rFonts w:ascii="FangSong_GB2312" w:eastAsia="FangSong_GB2312" w:hAnsi="FangSong_GB2312" w:cs="FangSong_GB2312"/>
-          <w:b/>
-          <w:color w:val="333333"/>
-          <w:kern w:val="0"/>
-          <w:sz w:val="32"/>
-          <w:szCs w:val="14"/>
-        </w:rPr>
-      </w:pPr>
-      <w:r>
-        <w:rPr>
-          <w:rFonts w:ascii="FangSong_GB2312" w:eastAsia="FangSong_GB2312" w:hAnsi="FangSong_GB2312" w:cs="FangSong_GB2312" w:hint="eastAsia"/>
-          <w:b/>
-          <w:color w:val="333333"/>
-          <w:kern w:val="0"/>
-          <w:sz w:val="32"/>
-          <w:szCs w:val="14"/>
-        </w:rPr>
-        <w:t>四、创新点（500字）</w:t>
-      </w:r>
-    </w:p>
-    <w:p>
-      <w:pPr>
-        <w:widowControl/>
         <w:tabs>
           <w:tab w:val="left" w:pos="720"/>
         </w:tabs>
@@ -2674,35 +2989,11 @@
         <w:spacing w:line="360" w:lineRule="auto"/>
         <w:ind w:firstLineChars="200" w:firstLine="560"/>
         <w:rPr>
-          <w:rFonts w:ascii="仿宋" w:eastAsia="仿宋" w:hAnsi="仿宋"/>
+          <w:rFonts w:ascii="仿宋" w:eastAsia="仿宋" w:hAnsi="仿宋" w:hint="eastAsia"/>
           <w:sz w:val="28"/>
           <w:szCs w:val="28"/>
         </w:rPr>
       </w:pPr>
-      <w:r>
-        <w:rPr>
-          <w:rFonts w:ascii="仿宋" w:eastAsia="仿宋" w:hAnsi="仿宋" w:hint="eastAsia"/>
-          <w:sz w:val="28"/>
-          <w:szCs w:val="28"/>
-        </w:rPr>
-        <w:t>（课题</w:t>
-      </w:r>
-      <w:r>
-        <w:rPr>
-          <w:rFonts w:ascii="仿宋" w:eastAsia="仿宋" w:hAnsi="仿宋"/>
-          <w:sz w:val="28"/>
-          <w:szCs w:val="28"/>
-        </w:rPr>
-        <w:t>五</w:t>
-      </w:r>
-      <w:r>
-        <w:rPr>
-          <w:rFonts w:ascii="仿宋" w:eastAsia="仿宋" w:hAnsi="仿宋" w:hint="eastAsia"/>
-          <w:sz w:val="28"/>
-          <w:szCs w:val="28"/>
-        </w:rPr>
-        <w:t>）待定</w:t>
-      </w:r>
     </w:p>
     <w:p>
       <w:pPr>
@@ -2716,9 +3007,7 @@
     </w:p>
     <w:p>
       <w:pPr>
-        <w:widowControl/>
         <w:ind w:firstLineChars="200" w:firstLine="560"/>
-        <w:jc w:val="left"/>
         <w:rPr>
           <w:rFonts w:ascii="仿宋" w:eastAsia="仿宋" w:hAnsi="仿宋"/>
           <w:sz w:val="28"/>
@@ -2728,8 +3017,6 @@
     </w:p>
     <w:p>
       <w:pPr>
-        <w:widowControl/>
-        <w:jc w:val="left"/>
         <w:rPr>
           <w:rFonts w:ascii="仿宋" w:eastAsia="仿宋" w:hAnsi="仿宋"/>
           <w:sz w:val="28"/>
@@ -2739,19 +3026,16 @@
     </w:p>
     <w:p>
       <w:pPr>
-        <w:widowControl/>
         <w:tabs>
           <w:tab w:val="left" w:pos="720"/>
         </w:tabs>
         <w:snapToGrid w:val="0"/>
         <w:spacing w:line="360" w:lineRule="auto"/>
         <w:ind w:firstLineChars="200" w:firstLine="640"/>
-        <w:jc w:val="left"/>
         <w:rPr>
           <w:rFonts w:ascii="FangSong_GB2312" w:eastAsia="FangSong_GB2312" w:hAnsi="FangSong_GB2312" w:cs="FangSong_GB2312"/>
           <w:b/>
           <w:color w:val="333333"/>
-          <w:kern w:val="0"/>
           <w:sz w:val="32"/>
           <w:szCs w:val="14"/>
         </w:rPr>
@@ -2761,7 +3045,6 @@
           <w:rFonts w:ascii="FangSong_GB2312" w:eastAsia="FangSong_GB2312" w:hAnsi="FangSong_GB2312" w:cs="FangSong_GB2312" w:hint="eastAsia"/>
           <w:b/>
           <w:color w:val="333333"/>
-          <w:kern w:val="0"/>
           <w:sz w:val="32"/>
           <w:szCs w:val="14"/>
         </w:rPr>
@@ -2769,10 +3052,9 @@
       </w:r>
       <w:r>
         <w:rPr>
-          <w:rFonts w:ascii="Times New Roman" w:eastAsia="FangSong_GB2312" w:hAnsi="Times New Roman" w:hint="eastAsia"/>
+          <w:rFonts w:eastAsia="FangSong_GB2312" w:hint="eastAsia"/>
           <w:b/>
           <w:color w:val="333333"/>
-          <w:kern w:val="0"/>
           <w:sz w:val="32"/>
           <w:szCs w:val="14"/>
         </w:rPr>
@@ -2783,7 +3065,6 @@
           <w:rFonts w:ascii="FangSong_GB2312" w:eastAsia="FangSong_GB2312" w:hAnsi="FangSong_GB2312" w:cs="FangSong_GB2312" w:hint="eastAsia"/>
           <w:b/>
           <w:color w:val="333333"/>
-          <w:kern w:val="0"/>
           <w:sz w:val="32"/>
           <w:szCs w:val="14"/>
         </w:rPr>
@@ -2802,19 +3083,16 @@
     </w:p>
     <w:p>
       <w:pPr>
-        <w:widowControl/>
         <w:tabs>
           <w:tab w:val="left" w:pos="720"/>
         </w:tabs>
         <w:snapToGrid w:val="0"/>
         <w:spacing w:line="360" w:lineRule="auto"/>
         <w:ind w:firstLineChars="200" w:firstLine="640"/>
-        <w:jc w:val="left"/>
         <w:rPr>
           <w:rFonts w:ascii="FangSong_GB2312" w:eastAsia="FangSong_GB2312" w:hAnsi="FangSong_GB2312" w:cs="FangSong_GB2312"/>
           <w:b/>
           <w:color w:val="333333"/>
-          <w:kern w:val="0"/>
           <w:sz w:val="32"/>
           <w:szCs w:val="14"/>
         </w:rPr>
@@ -2824,7 +3102,6 @@
           <w:rFonts w:ascii="FangSong_GB2312" w:eastAsia="FangSong_GB2312" w:hAnsi="FangSong_GB2312" w:cs="FangSong_GB2312" w:hint="eastAsia"/>
           <w:b/>
           <w:color w:val="333333"/>
-          <w:kern w:val="0"/>
           <w:sz w:val="32"/>
           <w:szCs w:val="14"/>
         </w:rPr>
@@ -2832,10 +3109,9 @@
       </w:r>
       <w:r>
         <w:rPr>
-          <w:rFonts w:ascii="Times New Roman" w:eastAsia="FangSong_GB2312" w:hAnsi="Times New Roman" w:hint="eastAsia"/>
+          <w:rFonts w:eastAsia="FangSong_GB2312" w:hint="eastAsia"/>
           <w:b/>
           <w:color w:val="333333"/>
-          <w:kern w:val="0"/>
           <w:sz w:val="32"/>
           <w:szCs w:val="14"/>
         </w:rPr>
@@ -2843,10 +3119,9 @@
       </w:r>
       <w:r>
         <w:rPr>
-          <w:rFonts w:ascii="Times New Roman" w:eastAsia="FangSong_GB2312" w:hAnsi="Times New Roman"/>
+          <w:rFonts w:eastAsia="FangSong_GB2312"/>
           <w:b/>
           <w:color w:val="333333"/>
-          <w:kern w:val="0"/>
           <w:sz w:val="32"/>
           <w:szCs w:val="14"/>
         </w:rPr>
@@ -2857,7 +3132,6 @@
           <w:rFonts w:ascii="FangSong_GB2312" w:eastAsia="FangSong_GB2312" w:hAnsi="FangSong_GB2312" w:cs="FangSong_GB2312" w:hint="eastAsia"/>
           <w:b/>
           <w:color w:val="333333"/>
-          <w:kern w:val="0"/>
           <w:sz w:val="32"/>
           <w:szCs w:val="14"/>
         </w:rPr>
@@ -2866,7 +3140,6 @@
     </w:p>
     <w:p>
       <w:pPr>
-        <w:widowControl/>
         <w:tabs>
           <w:tab w:val="left" w:pos="720"/>
         </w:tabs>
@@ -2882,26 +3155,21 @@
     </w:p>
     <w:p>
       <w:pPr>
-        <w:widowControl/>
         <w:tabs>
           <w:tab w:val="left" w:pos="720"/>
         </w:tabs>
         <w:snapToGrid w:val="0"/>
         <w:spacing w:line="360" w:lineRule="auto"/>
         <w:ind w:firstLineChars="200" w:firstLine="600"/>
-        <w:jc w:val="left"/>
         <w:rPr>
           <w:rFonts w:ascii="FangSong_GB2312" w:eastAsia="FangSong_GB2312" w:hAnsi="SimSun" w:cs="SimSun"/>
           <w:color w:val="333333"/>
-          <w:kern w:val="0"/>
           <w:sz w:val="30"/>
-          <w:szCs w:val="24"/>
         </w:rPr>
       </w:pPr>
     </w:p>
     <w:p>
       <w:pPr>
-        <w:widowControl/>
         <w:numPr>
           <w:ilvl w:val="0"/>
           <w:numId w:val="2"/>
@@ -2916,7 +3184,6 @@
           <w:rFonts w:ascii="FangSong_GB2312" w:eastAsia="FangSong_GB2312" w:hAnsi="FangSong_GB2312" w:cs="FangSong_GB2312"/>
           <w:b/>
           <w:color w:val="333333"/>
-          <w:kern w:val="0"/>
           <w:sz w:val="32"/>
           <w:szCs w:val="14"/>
         </w:rPr>
@@ -2926,7 +3193,6 @@
           <w:rFonts w:ascii="FangSong_GB2312" w:eastAsia="FangSong_GB2312" w:hAnsi="FangSong_GB2312" w:cs="FangSong_GB2312" w:hint="eastAsia"/>
           <w:b/>
           <w:color w:val="333333"/>
-          <w:kern w:val="0"/>
           <w:sz w:val="32"/>
           <w:szCs w:val="14"/>
         </w:rPr>
@@ -2934,12 +3200,12 @@
       </w:r>
     </w:p>
     <w:sectPr>
-      <w:headerReference w:type="even" r:id="rId7"/>
-      <w:headerReference w:type="default" r:id="rId8"/>
-      <w:footerReference w:type="even" r:id="rId9"/>
-      <w:footerReference w:type="default" r:id="rId10"/>
-      <w:headerReference w:type="first" r:id="rId11"/>
-      <w:footerReference w:type="first" r:id="rId12"/>
+      <w:headerReference w:type="even" r:id="rId8"/>
+      <w:headerReference w:type="default" r:id="rId9"/>
+      <w:footerReference w:type="even" r:id="rId10"/>
+      <w:footerReference w:type="default" r:id="rId11"/>
+      <w:headerReference w:type="first" r:id="rId12"/>
+      <w:footerReference w:type="first" r:id="rId13"/>
       <w:pgSz w:w="11906" w:h="16838"/>
       <w:pgMar w:top="1440" w:right="1701" w:bottom="1440" w:left="1701" w:header="851" w:footer="992" w:gutter="0"/>
       <w:cols w:space="720"/>
@@ -3985,6 +4251,119 @@
     </w:lvl>
   </w:abstractNum>
   <w:abstractNum w:abstractNumId="9" w15:restartNumberingAfterBreak="0">
+    <w:nsid w:val="23064890"/>
+    <w:multiLevelType w:val="hybridMultilevel"/>
+    <w:tmpl w:val="548C0DD2"/>
+    <w:lvl w:ilvl="0" w:tplc="F3F6A764">
+      <w:start w:val="3"/>
+      <w:numFmt w:val="bullet"/>
+      <w:lvlText w:val="-"/>
+      <w:lvlJc w:val="left"/>
+      <w:pPr>
+        <w:ind w:left="1080" w:hanging="360"/>
+      </w:pPr>
+      <w:rPr>
+        <w:rFonts w:ascii="仿宋" w:eastAsia="仿宋" w:hAnsi="仿宋" w:cs="Times New Roman" w:hint="eastAsia"/>
+      </w:rPr>
+    </w:lvl>
+    <w:lvl w:ilvl="1" w:tplc="04090003" w:tentative="1">
+      <w:start w:val="1"/>
+      <w:numFmt w:val="bullet"/>
+      <w:lvlText w:val="o"/>
+      <w:lvlJc w:val="left"/>
+      <w:pPr>
+        <w:ind w:left="1800" w:hanging="360"/>
+      </w:pPr>
+      <w:rPr>
+        <w:rFonts w:ascii="Courier New" w:hAnsi="Courier New" w:cs="Courier New" w:hint="default"/>
+      </w:rPr>
+    </w:lvl>
+    <w:lvl w:ilvl="2" w:tplc="04090005" w:tentative="1">
+      <w:start w:val="1"/>
+      <w:numFmt w:val="bullet"/>
+      <w:lvlText w:val=""/>
+      <w:lvlJc w:val="left"/>
+      <w:pPr>
+        <w:ind w:left="2520" w:hanging="360"/>
+      </w:pPr>
+      <w:rPr>
+        <w:rFonts w:ascii="Wingdings" w:hAnsi="Wingdings" w:hint="default"/>
+      </w:rPr>
+    </w:lvl>
+    <w:lvl w:ilvl="3" w:tplc="04090001" w:tentative="1">
+      <w:start w:val="1"/>
+      <w:numFmt w:val="bullet"/>
+      <w:lvlText w:val=""/>
+      <w:lvlJc w:val="left"/>
+      <w:pPr>
+        <w:ind w:left="3240" w:hanging="360"/>
+      </w:pPr>
+      <w:rPr>
+        <w:rFonts w:ascii="Symbol" w:hAnsi="Symbol" w:hint="default"/>
+      </w:rPr>
+    </w:lvl>
+    <w:lvl w:ilvl="4" w:tplc="04090003" w:tentative="1">
+      <w:start w:val="1"/>
+      <w:numFmt w:val="bullet"/>
+      <w:lvlText w:val="o"/>
+      <w:lvlJc w:val="left"/>
+      <w:pPr>
+        <w:ind w:left="3960" w:hanging="360"/>
+      </w:pPr>
+      <w:rPr>
+        <w:rFonts w:ascii="Courier New" w:hAnsi="Courier New" w:cs="Courier New" w:hint="default"/>
+      </w:rPr>
+    </w:lvl>
+    <w:lvl w:ilvl="5" w:tplc="04090005" w:tentative="1">
+      <w:start w:val="1"/>
+      <w:numFmt w:val="bullet"/>
+      <w:lvlText w:val=""/>
+      <w:lvlJc w:val="left"/>
+      <w:pPr>
+        <w:ind w:left="4680" w:hanging="360"/>
+      </w:pPr>
+      <w:rPr>
+        <w:rFonts w:ascii="Wingdings" w:hAnsi="Wingdings" w:hint="default"/>
+      </w:rPr>
+    </w:lvl>
+    <w:lvl w:ilvl="6" w:tplc="04090001" w:tentative="1">
+      <w:start w:val="1"/>
+      <w:numFmt w:val="bullet"/>
+      <w:lvlText w:val=""/>
+      <w:lvlJc w:val="left"/>
+      <w:pPr>
+        <w:ind w:left="5400" w:hanging="360"/>
+      </w:pPr>
+      <w:rPr>
+        <w:rFonts w:ascii="Symbol" w:hAnsi="Symbol" w:hint="default"/>
+      </w:rPr>
+    </w:lvl>
+    <w:lvl w:ilvl="7" w:tplc="04090003" w:tentative="1">
+      <w:start w:val="1"/>
+      <w:numFmt w:val="bullet"/>
+      <w:lvlText w:val="o"/>
+      <w:lvlJc w:val="left"/>
+      <w:pPr>
+        <w:ind w:left="6120" w:hanging="360"/>
+      </w:pPr>
+      <w:rPr>
+        <w:rFonts w:ascii="Courier New" w:hAnsi="Courier New" w:cs="Courier New" w:hint="default"/>
+      </w:rPr>
+    </w:lvl>
+    <w:lvl w:ilvl="8" w:tplc="04090005" w:tentative="1">
+      <w:start w:val="1"/>
+      <w:numFmt w:val="bullet"/>
+      <w:lvlText w:val=""/>
+      <w:lvlJc w:val="left"/>
+      <w:pPr>
+        <w:ind w:left="6840" w:hanging="360"/>
+      </w:pPr>
+      <w:rPr>
+        <w:rFonts w:ascii="Wingdings" w:hAnsi="Wingdings" w:hint="default"/>
+      </w:rPr>
+    </w:lvl>
+  </w:abstractNum>
+  <w:abstractNum w:abstractNumId="10" w15:restartNumberingAfterBreak="0">
     <w:nsid w:val="2D2173BB"/>
     <w:multiLevelType w:val="multilevel"/>
     <w:tmpl w:val="4CF2545E"/>
@@ -4133,7 +4512,7 @@
       </w:rPr>
     </w:lvl>
   </w:abstractNum>
-  <w:abstractNum w:abstractNumId="10" w15:restartNumberingAfterBreak="0">
+  <w:abstractNum w:abstractNumId="11" w15:restartNumberingAfterBreak="0">
     <w:nsid w:val="3AC83BB0"/>
     <w:multiLevelType w:val="multilevel"/>
     <w:tmpl w:val="00000000"/>
@@ -4249,7 +4628,120 @@
       </w:pPr>
     </w:lvl>
   </w:abstractNum>
-  <w:abstractNum w:abstractNumId="11" w15:restartNumberingAfterBreak="0">
+  <w:abstractNum w:abstractNumId="12" w15:restartNumberingAfterBreak="0">
+    <w:nsid w:val="48D5662B"/>
+    <w:multiLevelType w:val="hybridMultilevel"/>
+    <w:tmpl w:val="0B062C50"/>
+    <w:lvl w:ilvl="0" w:tplc="2CA4E064">
+      <w:start w:val="3"/>
+      <w:numFmt w:val="bullet"/>
+      <w:lvlText w:val="-"/>
+      <w:lvlJc w:val="left"/>
+      <w:pPr>
+        <w:ind w:left="1080" w:hanging="360"/>
+      </w:pPr>
+      <w:rPr>
+        <w:rFonts w:ascii="仿宋" w:eastAsia="仿宋" w:hAnsi="仿宋" w:cs="仿宋" w:hint="eastAsia"/>
+      </w:rPr>
+    </w:lvl>
+    <w:lvl w:ilvl="1" w:tplc="04090003" w:tentative="1">
+      <w:start w:val="1"/>
+      <w:numFmt w:val="bullet"/>
+      <w:lvlText w:val="o"/>
+      <w:lvlJc w:val="left"/>
+      <w:pPr>
+        <w:ind w:left="1800" w:hanging="360"/>
+      </w:pPr>
+      <w:rPr>
+        <w:rFonts w:ascii="Courier New" w:hAnsi="Courier New" w:cs="Courier New" w:hint="default"/>
+      </w:rPr>
+    </w:lvl>
+    <w:lvl w:ilvl="2" w:tplc="04090005" w:tentative="1">
+      <w:start w:val="1"/>
+      <w:numFmt w:val="bullet"/>
+      <w:lvlText w:val=""/>
+      <w:lvlJc w:val="left"/>
+      <w:pPr>
+        <w:ind w:left="2520" w:hanging="360"/>
+      </w:pPr>
+      <w:rPr>
+        <w:rFonts w:ascii="Wingdings" w:hAnsi="Wingdings" w:hint="default"/>
+      </w:rPr>
+    </w:lvl>
+    <w:lvl w:ilvl="3" w:tplc="04090001" w:tentative="1">
+      <w:start w:val="1"/>
+      <w:numFmt w:val="bullet"/>
+      <w:lvlText w:val=""/>
+      <w:lvlJc w:val="left"/>
+      <w:pPr>
+        <w:ind w:left="3240" w:hanging="360"/>
+      </w:pPr>
+      <w:rPr>
+        <w:rFonts w:ascii="Symbol" w:hAnsi="Symbol" w:hint="default"/>
+      </w:rPr>
+    </w:lvl>
+    <w:lvl w:ilvl="4" w:tplc="04090003" w:tentative="1">
+      <w:start w:val="1"/>
+      <w:numFmt w:val="bullet"/>
+      <w:lvlText w:val="o"/>
+      <w:lvlJc w:val="left"/>
+      <w:pPr>
+        <w:ind w:left="3960" w:hanging="360"/>
+      </w:pPr>
+      <w:rPr>
+        <w:rFonts w:ascii="Courier New" w:hAnsi="Courier New" w:cs="Courier New" w:hint="default"/>
+      </w:rPr>
+    </w:lvl>
+    <w:lvl w:ilvl="5" w:tplc="04090005" w:tentative="1">
+      <w:start w:val="1"/>
+      <w:numFmt w:val="bullet"/>
+      <w:lvlText w:val=""/>
+      <w:lvlJc w:val="left"/>
+      <w:pPr>
+        <w:ind w:left="4680" w:hanging="360"/>
+      </w:pPr>
+      <w:rPr>
+        <w:rFonts w:ascii="Wingdings" w:hAnsi="Wingdings" w:hint="default"/>
+      </w:rPr>
+    </w:lvl>
+    <w:lvl w:ilvl="6" w:tplc="04090001" w:tentative="1">
+      <w:start w:val="1"/>
+      <w:numFmt w:val="bullet"/>
+      <w:lvlText w:val=""/>
+      <w:lvlJc w:val="left"/>
+      <w:pPr>
+        <w:ind w:left="5400" w:hanging="360"/>
+      </w:pPr>
+      <w:rPr>
+        <w:rFonts w:ascii="Symbol" w:hAnsi="Symbol" w:hint="default"/>
+      </w:rPr>
+    </w:lvl>
+    <w:lvl w:ilvl="7" w:tplc="04090003" w:tentative="1">
+      <w:start w:val="1"/>
+      <w:numFmt w:val="bullet"/>
+      <w:lvlText w:val="o"/>
+      <w:lvlJc w:val="left"/>
+      <w:pPr>
+        <w:ind w:left="6120" w:hanging="360"/>
+      </w:pPr>
+      <w:rPr>
+        <w:rFonts w:ascii="Courier New" w:hAnsi="Courier New" w:cs="Courier New" w:hint="default"/>
+      </w:rPr>
+    </w:lvl>
+    <w:lvl w:ilvl="8" w:tplc="04090005" w:tentative="1">
+      <w:start w:val="1"/>
+      <w:numFmt w:val="bullet"/>
+      <w:lvlText w:val=""/>
+      <w:lvlJc w:val="left"/>
+      <w:pPr>
+        <w:ind w:left="6840" w:hanging="360"/>
+      </w:pPr>
+      <w:rPr>
+        <w:rFonts w:ascii="Wingdings" w:hAnsi="Wingdings" w:hint="default"/>
+      </w:rPr>
+    </w:lvl>
+  </w:abstractNum>
+  <w:abstractNum w:abstractNumId="13" w15:restartNumberingAfterBreak="0">
     <w:nsid w:val="57325E79"/>
     <w:multiLevelType w:val="hybridMultilevel"/>
     <w:tmpl w:val="D17AC1DA"/>
@@ -4338,8 +4830,97 @@
       </w:pPr>
     </w:lvl>
   </w:abstractNum>
+  <w:abstractNum w:abstractNumId="14" w15:restartNumberingAfterBreak="0">
+    <w:nsid w:val="69411FFB"/>
+    <w:multiLevelType w:val="hybridMultilevel"/>
+    <w:tmpl w:val="D17AC1DA"/>
+    <w:lvl w:ilvl="0" w:tplc="476A0B02">
+      <w:start w:val="1"/>
+      <w:numFmt w:val="decimal"/>
+      <w:lvlText w:val="%1."/>
+      <w:lvlJc w:val="left"/>
+      <w:pPr>
+        <w:ind w:left="920" w:hanging="360"/>
+      </w:pPr>
+      <w:rPr>
+        <w:rFonts w:hint="default"/>
+      </w:rPr>
+    </w:lvl>
+    <w:lvl w:ilvl="1" w:tplc="04090019" w:tentative="1">
+      <w:start w:val="1"/>
+      <w:numFmt w:val="lowerLetter"/>
+      <w:lvlText w:val="%2."/>
+      <w:lvlJc w:val="left"/>
+      <w:pPr>
+        <w:ind w:left="1640" w:hanging="360"/>
+      </w:pPr>
+    </w:lvl>
+    <w:lvl w:ilvl="2" w:tplc="0409001B" w:tentative="1">
+      <w:start w:val="1"/>
+      <w:numFmt w:val="lowerRoman"/>
+      <w:lvlText w:val="%3."/>
+      <w:lvlJc w:val="right"/>
+      <w:pPr>
+        <w:ind w:left="2360" w:hanging="180"/>
+      </w:pPr>
+    </w:lvl>
+    <w:lvl w:ilvl="3" w:tplc="0409000F" w:tentative="1">
+      <w:start w:val="1"/>
+      <w:numFmt w:val="decimal"/>
+      <w:lvlText w:val="%4."/>
+      <w:lvlJc w:val="left"/>
+      <w:pPr>
+        <w:ind w:left="3080" w:hanging="360"/>
+      </w:pPr>
+    </w:lvl>
+    <w:lvl w:ilvl="4" w:tplc="04090019" w:tentative="1">
+      <w:start w:val="1"/>
+      <w:numFmt w:val="lowerLetter"/>
+      <w:lvlText w:val="%5."/>
+      <w:lvlJc w:val="left"/>
+      <w:pPr>
+        <w:ind w:left="3800" w:hanging="360"/>
+      </w:pPr>
+    </w:lvl>
+    <w:lvl w:ilvl="5" w:tplc="0409001B" w:tentative="1">
+      <w:start w:val="1"/>
+      <w:numFmt w:val="lowerRoman"/>
+      <w:lvlText w:val="%6."/>
+      <w:lvlJc w:val="right"/>
+      <w:pPr>
+        <w:ind w:left="4520" w:hanging="180"/>
+      </w:pPr>
+    </w:lvl>
+    <w:lvl w:ilvl="6" w:tplc="0409000F" w:tentative="1">
+      <w:start w:val="1"/>
+      <w:numFmt w:val="decimal"/>
+      <w:lvlText w:val="%7."/>
+      <w:lvlJc w:val="left"/>
+      <w:pPr>
+        <w:ind w:left="5240" w:hanging="360"/>
+      </w:pPr>
+    </w:lvl>
+    <w:lvl w:ilvl="7" w:tplc="04090019" w:tentative="1">
+      <w:start w:val="1"/>
+      <w:numFmt w:val="lowerLetter"/>
+      <w:lvlText w:val="%8."/>
+      <w:lvlJc w:val="left"/>
+      <w:pPr>
+        <w:ind w:left="5960" w:hanging="360"/>
+      </w:pPr>
+    </w:lvl>
+    <w:lvl w:ilvl="8" w:tplc="0409001B" w:tentative="1">
+      <w:start w:val="1"/>
+      <w:numFmt w:val="lowerRoman"/>
+      <w:lvlText w:val="%9."/>
+      <w:lvlJc w:val="right"/>
+      <w:pPr>
+        <w:ind w:left="6680" w:hanging="180"/>
+      </w:pPr>
+    </w:lvl>
+  </w:abstractNum>
   <w:num w:numId="1">
-    <w:abstractNumId w:val="10"/>
+    <w:abstractNumId w:val="11"/>
   </w:num>
   <w:num w:numId="2">
     <w:abstractNumId w:val="0"/>
@@ -4366,13 +4947,22 @@
     <w:abstractNumId w:val="2"/>
   </w:num>
   <w:num w:numId="10">
-    <w:abstractNumId w:val="9"/>
+    <w:abstractNumId w:val="10"/>
   </w:num>
   <w:num w:numId="11">
     <w:abstractNumId w:val="7"/>
   </w:num>
   <w:num w:numId="12">
-    <w:abstractNumId w:val="11"/>
+    <w:abstractNumId w:val="13"/>
+  </w:num>
+  <w:num w:numId="13">
+    <w:abstractNumId w:val="14"/>
+  </w:num>
+  <w:num w:numId="14">
+    <w:abstractNumId w:val="9"/>
+  </w:num>
+  <w:num w:numId="15">
+    <w:abstractNumId w:val="12"/>
   </w:num>
 </w:numbering>
 </file>
@@ -4494,6 +5084,7 @@
     <w:lsdException w:name="HTML Sample" w:semiHidden="1" w:unhideWhenUsed="1"/>
     <w:lsdException w:name="HTML Typewriter" w:semiHidden="1" w:unhideWhenUsed="1"/>
     <w:lsdException w:name="HTML Variable" w:semiHidden="1" w:unhideWhenUsed="1"/>
+    <w:lsdException w:name="Normal Table" w:semiHidden="1" w:unhideWhenUsed="1"/>
     <w:lsdException w:name="annotation subject" w:semiHidden="1" w:unhideWhenUsed="1"/>
     <w:lsdException w:name="No List" w:semiHidden="1" w:unhideWhenUsed="1"/>
     <w:lsdException w:name="Outline List 1" w:semiHidden="1" w:unhideWhenUsed="1"/>
@@ -4536,8 +5127,11 @@
     <w:lsdException w:name="Table Contemporary" w:semiHidden="1" w:unhideWhenUsed="1"/>
     <w:lsdException w:name="Table Elegant" w:semiHidden="1" w:unhideWhenUsed="1"/>
     <w:lsdException w:name="Table Professional" w:semiHidden="1" w:unhideWhenUsed="1"/>
+    <w:lsdException w:name="Table Subtle 1" w:semiHidden="1" w:unhideWhenUsed="1"/>
     <w:lsdException w:name="Table Subtle 2" w:semiHidden="1" w:unhideWhenUsed="1"/>
     <w:lsdException w:name="Table Web 1" w:semiHidden="1" w:unhideWhenUsed="1"/>
+    <w:lsdException w:name="Table Web 2" w:semiHidden="1" w:unhideWhenUsed="1"/>
+    <w:lsdException w:name="Table Web 3" w:semiHidden="1" w:unhideWhenUsed="1"/>
     <w:lsdException w:name="Balloon Text" w:semiHidden="1" w:unhideWhenUsed="1"/>
     <w:lsdException w:name="Table Grid" w:uiPriority="59"/>
     <w:lsdException w:name="Table Theme" w:semiHidden="1" w:unhideWhenUsed="1"/>
@@ -4765,15 +5359,12 @@
   <w:style w:type="paragraph" w:default="1" w:styleId="Normal">
     <w:name w:val="Normal"/>
     <w:qFormat/>
-    <w:rsid w:val="000367E3"/>
-    <w:pPr>
-      <w:widowControl w:val="0"/>
-      <w:jc w:val="both"/>
-    </w:pPr>
+    <w:rsid w:val="00757CF7"/>
     <w:rPr>
-      <w:kern w:val="2"/>
-      <w:sz w:val="21"/>
-      <w:szCs w:val="22"/>
+      <w:rFonts w:ascii="Times New Roman" w:eastAsia="Times New Roman" w:hAnsi="Times New Roman"/>
+      <w:sz w:val="24"/>
+      <w:szCs w:val="24"/>
+      <w:lang w:val="en-CN"/>
     </w:rPr>
   </w:style>
   <w:style w:type="paragraph" w:styleId="Heading2">
@@ -4788,15 +5379,19 @@
     <w:pPr>
       <w:keepNext/>
       <w:keepLines/>
+      <w:widowControl w:val="0"/>
       <w:spacing w:before="260" w:after="260" w:line="416" w:lineRule="auto"/>
+      <w:jc w:val="both"/>
       <w:outlineLvl w:val="1"/>
     </w:pPr>
     <w:rPr>
       <w:rFonts w:asciiTheme="majorHAnsi" w:eastAsiaTheme="majorEastAsia" w:hAnsiTheme="majorHAnsi" w:cstheme="majorBidi"/>
       <w:b/>
       <w:bCs/>
+      <w:kern w:val="2"/>
       <w:sz w:val="32"/>
       <w:szCs w:val="32"/>
+      <w:lang w:val="en-US"/>
     </w:rPr>
   </w:style>
   <w:style w:type="character" w:default="1" w:styleId="DefaultParagraphFont">
@@ -4846,6 +5441,7 @@
     <w:basedOn w:val="Normal"/>
     <w:rsid w:val="000367E3"/>
     <w:pPr>
+      <w:widowControl w:val="0"/>
       <w:pBdr>
         <w:bottom w:val="single" w:sz="6" w:space="1" w:color="auto"/>
       </w:pBdr>
@@ -4857,8 +5453,11 @@
       <w:jc w:val="center"/>
     </w:pPr>
     <w:rPr>
+      <w:rFonts w:ascii="Calibri" w:eastAsia="SimSun" w:hAnsi="Calibri"/>
+      <w:kern w:val="2"/>
       <w:sz w:val="18"/>
       <w:szCs w:val="18"/>
+      <w:lang w:val="en-US"/>
     </w:rPr>
   </w:style>
   <w:style w:type="paragraph" w:customStyle="1" w:styleId="CharChar1">
@@ -4866,36 +5465,57 @@
     <w:basedOn w:val="Normal"/>
     <w:rsid w:val="000367E3"/>
     <w:pPr>
+      <w:widowControl w:val="0"/>
       <w:tabs>
         <w:tab w:val="left" w:pos="720"/>
       </w:tabs>
       <w:ind w:left="720" w:hanging="720"/>
+      <w:jc w:val="both"/>
     </w:pPr>
+    <w:rPr>
+      <w:rFonts w:ascii="Calibri" w:eastAsia="SimSun" w:hAnsi="Calibri"/>
+      <w:kern w:val="2"/>
+      <w:sz w:val="21"/>
+      <w:szCs w:val="22"/>
+      <w:lang w:val="en-US"/>
+    </w:rPr>
   </w:style>
   <w:style w:type="paragraph" w:customStyle="1" w:styleId="CharCharCharCharCharCharCharCharChar">
     <w:name w:val="Char Char Char Char Char Char Char Char Char"/>
     <w:basedOn w:val="Normal"/>
     <w:rsid w:val="000367E3"/>
     <w:pPr>
+      <w:widowControl w:val="0"/>
       <w:adjustRightInd w:val="0"/>
       <w:spacing w:after="160" w:line="240" w:lineRule="exact"/>
+      <w:jc w:val="both"/>
     </w:pPr>
+    <w:rPr>
+      <w:rFonts w:ascii="Calibri" w:eastAsia="SimSun" w:hAnsi="Calibri"/>
+      <w:kern w:val="2"/>
+      <w:sz w:val="21"/>
+      <w:szCs w:val="22"/>
+      <w:lang w:val="en-US"/>
+    </w:rPr>
   </w:style>
   <w:style w:type="paragraph" w:styleId="Footer">
     <w:name w:val="footer"/>
     <w:basedOn w:val="Normal"/>
     <w:rsid w:val="000367E3"/>
     <w:pPr>
+      <w:widowControl w:val="0"/>
       <w:tabs>
         <w:tab w:val="center" w:pos="4153"/>
         <w:tab w:val="right" w:pos="8306"/>
       </w:tabs>
       <w:snapToGrid w:val="0"/>
-      <w:jc w:val="left"/>
     </w:pPr>
     <w:rPr>
+      <w:rFonts w:ascii="Calibri" w:eastAsia="SimSun" w:hAnsi="Calibri"/>
+      <w:kern w:val="2"/>
       <w:sz w:val="18"/>
       <w:szCs w:val="18"/>
+      <w:lang w:val="en-US"/>
     </w:rPr>
   </w:style>
   <w:style w:type="paragraph" w:styleId="BalloonText">
@@ -4903,18 +5523,32 @@
     <w:basedOn w:val="Normal"/>
     <w:link w:val="BalloonTextChar"/>
     <w:rsid w:val="000367E3"/>
+    <w:pPr>
+      <w:widowControl w:val="0"/>
+      <w:jc w:val="both"/>
+    </w:pPr>
     <w:rPr>
+      <w:rFonts w:ascii="Calibri" w:eastAsia="SimSun" w:hAnsi="Calibri"/>
+      <w:kern w:val="2"/>
       <w:sz w:val="18"/>
       <w:szCs w:val="18"/>
+      <w:lang w:val="en-US"/>
     </w:rPr>
   </w:style>
   <w:style w:type="paragraph" w:styleId="PlainText">
     <w:name w:val="Plain Text"/>
     <w:basedOn w:val="Normal"/>
     <w:rsid w:val="000367E3"/>
+    <w:pPr>
+      <w:widowControl w:val="0"/>
+      <w:jc w:val="both"/>
+    </w:pPr>
     <w:rPr>
-      <w:rFonts w:ascii="SimSun" w:hAnsi="Courier New" w:cs="Courier New"/>
+      <w:rFonts w:ascii="SimSun" w:eastAsia="SimSun" w:hAnsi="Courier New" w:cs="Courier New"/>
+      <w:kern w:val="2"/>
+      <w:sz w:val="21"/>
       <w:szCs w:val="21"/>
+      <w:lang w:val="en-US"/>
     </w:rPr>
   </w:style>
   <w:style w:type="paragraph" w:styleId="CommentText">
@@ -4924,15 +5558,9 @@
     <w:uiPriority w:val="99"/>
     <w:qFormat/>
     <w:rsid w:val="00D74784"/>
-    <w:pPr>
-      <w:widowControl/>
-      <w:jc w:val="left"/>
-    </w:pPr>
     <w:rPr>
-      <w:rFonts w:ascii="SimSun" w:hAnsi="SimSun" w:cs="SimSun"/>
-      <w:kern w:val="0"/>
-      <w:sz w:val="24"/>
-      <w:szCs w:val="24"/>
+      <w:rFonts w:ascii="SimSun" w:eastAsia="SimSun" w:hAnsi="SimSun" w:cs="SimSun"/>
+      <w:lang w:val="en-US"/>
     </w:rPr>
   </w:style>
   <w:style w:type="character" w:customStyle="1" w:styleId="CommentTextChar">
@@ -5027,8 +5655,17 @@
     <w:qFormat/>
     <w:rsid w:val="00D638D6"/>
     <w:pPr>
+      <w:widowControl w:val="0"/>
       <w:ind w:firstLineChars="200" w:firstLine="420"/>
+      <w:jc w:val="both"/>
     </w:pPr>
+    <w:rPr>
+      <w:rFonts w:ascii="Calibri" w:eastAsia="SimSun" w:hAnsi="Calibri"/>
+      <w:kern w:val="2"/>
+      <w:sz w:val="21"/>
+      <w:szCs w:val="22"/>
+      <w:lang w:val="en-US"/>
+    </w:rPr>
   </w:style>
   <w:style w:type="character" w:customStyle="1" w:styleId="Heading2Char">
     <w:name w:val="Heading 2 Char"/>
@@ -5053,17 +5690,8 @@
     <w:unhideWhenUsed/>
     <w:rsid w:val="00E701BD"/>
     <w:pPr>
-      <w:widowControl/>
       <w:spacing w:before="100" w:beforeAutospacing="1" w:after="100" w:afterAutospacing="1"/>
-      <w:jc w:val="left"/>
     </w:pPr>
-    <w:rPr>
-      <w:rFonts w:ascii="Times New Roman" w:eastAsia="Times New Roman" w:hAnsi="Times New Roman"/>
-      <w:kern w:val="0"/>
-      <w:sz w:val="24"/>
-      <w:szCs w:val="24"/>
-      <w:lang w:val="en-CN"/>
-    </w:rPr>
   </w:style>
 </w:styles>
 </file>
